--- a/SRS.docx
+++ b/SRS.docx
@@ -24,7 +24,19 @@
           <w:szCs w:val="56"/>
           <w:lang w:val="ru-RU"/>
         </w:rPr>
-        <w:t>Требования к проекту</w:t>
+        <w:t>Требова</w:t>
+      </w:r>
+      <w:bookmarkStart w:id="0" w:name="_GoBack"/>
+      <w:bookmarkEnd w:id="0"/>
+      <w:r>
+        <w:rPr>
+          <w:rFonts w:ascii="Times" w:hAnsi="Times" w:cs="Times"/>
+          <w:color w:val="1F374D"/>
+          <w:sz w:val="56"/>
+          <w:szCs w:val="56"/>
+          <w:lang w:val="ru-RU"/>
+        </w:rPr>
+        <w:t>ния к проекту</w:t>
       </w:r>
     </w:p>
     <w:p>
@@ -302,7 +314,59 @@
           <w:szCs w:val="28"/>
           <w:lang w:val="ru-RU"/>
         </w:rPr>
-        <w:t xml:space="preserve"> клиент-серверную модель с использованием базы данных </w:t>
+        <w:t xml:space="preserve"> клиент-серверная</w:t>
+      </w:r>
+      <w:r>
+        <w:rPr>
+          <w:rFonts w:ascii="Times" w:hAnsi="Times" w:cs="Times"/>
+          <w:color w:val="242424"/>
+          <w:sz w:val="28"/>
+          <w:szCs w:val="28"/>
+          <w:lang w:val="ru-RU"/>
+        </w:rPr>
+        <w:t xml:space="preserve"> модель</w:t>
+      </w:r>
+      <w:r>
+        <w:rPr>
+          <w:rFonts w:ascii="Times" w:hAnsi="Times" w:cs="Times"/>
+          <w:color w:val="242424"/>
+          <w:sz w:val="28"/>
+          <w:szCs w:val="28"/>
+          <w:lang w:val="ru-RU"/>
+        </w:rPr>
+        <w:t xml:space="preserve">. Данные будут храниться </w:t>
+      </w:r>
+      <w:proofErr w:type="gramStart"/>
+      <w:r>
+        <w:rPr>
+          <w:rFonts w:ascii="Times" w:hAnsi="Times" w:cs="Times"/>
+          <w:color w:val="242424"/>
+          <w:sz w:val="28"/>
+          <w:szCs w:val="28"/>
+          <w:lang w:val="ru-RU"/>
+        </w:rPr>
+        <w:t>в базах</w:t>
+      </w:r>
+      <w:proofErr w:type="gramEnd"/>
+      <w:r>
+        <w:rPr>
+          <w:rFonts w:ascii="Times" w:hAnsi="Times" w:cs="Times"/>
+          <w:color w:val="242424"/>
+          <w:sz w:val="28"/>
+          <w:szCs w:val="28"/>
+          <w:lang w:val="ru-RU"/>
+        </w:rPr>
+        <w:t xml:space="preserve"> данных</w:t>
+      </w:r>
+      <w:r>
+        <w:rPr>
+          <w:rFonts w:ascii="Times" w:hAnsi="Times" w:cs="Times"/>
+          <w:color w:val="242424"/>
+          <w:sz w:val="28"/>
+          <w:szCs w:val="28"/>
+          <w:lang w:val="ru-RU"/>
+        </w:rPr>
+        <w:t xml:space="preserve"> </w:t>
       </w:r>
       <w:r>
         <w:rPr>
@@ -331,18 +395,116 @@
           <w:szCs w:val="28"/>
           <w:lang w:val="ru-RU"/>
         </w:rPr>
+        <w:t xml:space="preserve"> Язык программирования-</w:t>
+      </w:r>
+      <w:r>
+        <w:rPr>
+          <w:rFonts w:ascii="Times" w:hAnsi="Times" w:cs="Times"/>
+          <w:color w:val="242424"/>
+          <w:sz w:val="28"/>
+          <w:szCs w:val="28"/>
+        </w:rPr>
+        <w:t>Java</w:t>
+      </w:r>
+      <w:r>
+        <w:rPr>
+          <w:rFonts w:ascii="Times" w:hAnsi="Times" w:cs="Times"/>
+          <w:color w:val="242424"/>
+          <w:sz w:val="28"/>
+          <w:szCs w:val="28"/>
+          <w:lang w:val="ru-RU"/>
+        </w:rPr>
+        <w:t xml:space="preserve">, </w:t>
+      </w:r>
+      <w:r>
+        <w:rPr>
+          <w:rFonts w:ascii="Times" w:hAnsi="Times" w:cs="Times"/>
+          <w:color w:val="242424"/>
+          <w:sz w:val="28"/>
+          <w:szCs w:val="28"/>
+          <w:lang w:val="ru-RU"/>
+        </w:rPr>
+        <w:t xml:space="preserve">платформа- </w:t>
+      </w:r>
+      <w:r>
+        <w:rPr>
+          <w:rFonts w:ascii="Times" w:hAnsi="Times" w:cs="Times"/>
+          <w:color w:val="242424"/>
+          <w:sz w:val="28"/>
+          <w:szCs w:val="28"/>
+        </w:rPr>
+        <w:t>Android</w:t>
+      </w:r>
+      <w:r>
+        <w:rPr>
+          <w:rFonts w:ascii="Times" w:hAnsi="Times" w:cs="Times"/>
+          <w:color w:val="242424"/>
+          <w:sz w:val="28"/>
+          <w:szCs w:val="28"/>
+          <w:lang w:val="ru-RU"/>
+        </w:rPr>
+        <w:t>.</w:t>
+      </w:r>
+      <w:r>
+        <w:rPr>
+          <w:rFonts w:ascii="Times" w:hAnsi="Times" w:cs="Times"/>
+          <w:color w:val="242424"/>
+          <w:sz w:val="28"/>
+          <w:szCs w:val="28"/>
+          <w:lang w:val="ru-RU"/>
+        </w:rPr>
         <w:t xml:space="preserve"> </w:t>
       </w:r>
-      <w:r>
-        <w:rPr>
-          <w:rFonts w:ascii="Times" w:hAnsi="Times" w:cs="Times"/>
-          <w:color w:val="242424"/>
-          <w:sz w:val="28"/>
-          <w:szCs w:val="28"/>
-          <w:lang w:val="ru-RU"/>
-        </w:rPr>
-        <w:t xml:space="preserve">Для соединения клиента с сервером будут использоваться </w:t>
-      </w:r>
+    </w:p>
+    <w:p>
+      <w:pPr>
+        <w:widowControl w:val="0"/>
+        <w:autoSpaceDE w:val="0"/>
+        <w:autoSpaceDN w:val="0"/>
+        <w:adjustRightInd w:val="0"/>
+        <w:rPr>
+          <w:rFonts w:ascii="Times" w:hAnsi="Times" w:cs="Times"/>
+          <w:color w:val="242424"/>
+          <w:sz w:val="36"/>
+          <w:szCs w:val="36"/>
+          <w:lang w:val="ru-RU"/>
+        </w:rPr>
+      </w:pPr>
+      <w:r>
+        <w:rPr>
+          <w:rFonts w:ascii="Times" w:hAnsi="Times" w:cs="Times"/>
+          <w:color w:val="242424"/>
+          <w:sz w:val="36"/>
+          <w:szCs w:val="36"/>
+          <w:lang w:val="ru-RU"/>
+        </w:rPr>
+        <w:t xml:space="preserve">2.2 </w:t>
+      </w:r>
+      <w:r>
+        <w:rPr>
+          <w:rFonts w:ascii="Times" w:hAnsi="Times" w:cs="Times"/>
+          <w:color w:val="242424"/>
+          <w:sz w:val="36"/>
+          <w:szCs w:val="36"/>
+          <w:lang w:val="ru-RU"/>
+        </w:rPr>
+        <w:t>Интерфейс пользователя</w:t>
+      </w:r>
+    </w:p>
+    <w:p>
+      <w:pPr>
+        <w:widowControl w:val="0"/>
+        <w:autoSpaceDE w:val="0"/>
+        <w:autoSpaceDN w:val="0"/>
+        <w:adjustRightInd w:val="0"/>
+        <w:rPr>
+          <w:rFonts w:ascii="Times" w:hAnsi="Times" w:cs="Times"/>
+          <w:color w:val="242424"/>
+          <w:sz w:val="28"/>
+          <w:szCs w:val="28"/>
+          <w:lang w:val="ru-RU"/>
+        </w:rPr>
+      </w:pPr>
       <w:proofErr w:type="spellStart"/>
       <w:r>
         <w:rPr>
@@ -352,7 +514,7 @@
           <w:szCs w:val="28"/>
           <w:lang w:val="ru-RU"/>
         </w:rPr>
-        <w:t>сокетные</w:t>
+        <w:t>Мокапы</w:t>
       </w:r>
       <w:proofErr w:type="spellEnd"/>
       <w:r>
@@ -363,35 +525,36 @@
           <w:szCs w:val="28"/>
           <w:lang w:val="ru-RU"/>
         </w:rPr>
-        <w:t xml:space="preserve"> соединения по протоколу </w:t>
-      </w:r>
-      <w:r>
-        <w:rPr>
-          <w:rFonts w:ascii="Times" w:hAnsi="Times" w:cs="Times"/>
-          <w:color w:val="242424"/>
-          <w:sz w:val="28"/>
-          <w:szCs w:val="28"/>
-        </w:rPr>
-        <w:t>TCP</w:t>
-      </w:r>
-      <w:r>
-        <w:rPr>
-          <w:rFonts w:ascii="Times" w:hAnsi="Times" w:cs="Times"/>
-          <w:color w:val="242424"/>
-          <w:sz w:val="28"/>
-          <w:szCs w:val="28"/>
-          <w:lang w:val="ru-RU"/>
-        </w:rPr>
-        <w:t>/</w:t>
-      </w:r>
-      <w:r>
-        <w:rPr>
-          <w:rFonts w:ascii="Times" w:hAnsi="Times" w:cs="Times"/>
-          <w:color w:val="242424"/>
-          <w:sz w:val="28"/>
-          <w:szCs w:val="28"/>
-        </w:rPr>
-        <w:t>IP</w:t>
+        <w:t xml:space="preserve"> </w:t>
+      </w:r>
+      <w:r>
+        <w:rPr>
+          <w:rFonts w:ascii="Times" w:hAnsi="Times" w:cs="Times"/>
+          <w:color w:val="242424"/>
+          <w:sz w:val="28"/>
+          <w:szCs w:val="28"/>
+          <w:lang w:val="ru-RU"/>
+        </w:rPr>
+        <w:t xml:space="preserve">прилагаются в документе </w:t>
+      </w:r>
+      <w:r>
+        <w:rPr>
+          <w:rFonts w:ascii="Times" w:hAnsi="Times" w:cs="Times"/>
+          <w:color w:val="242424"/>
+          <w:sz w:val="28"/>
+          <w:szCs w:val="28"/>
+          <w:lang w:val="ru-RU"/>
+        </w:rPr>
+        <w:t>“</w:t>
+      </w:r>
+      <w:r>
+        <w:rPr>
+          <w:rFonts w:ascii="Times" w:hAnsi="Times" w:cs="Times"/>
+          <w:color w:val="242424"/>
+          <w:sz w:val="28"/>
+          <w:szCs w:val="28"/>
+        </w:rPr>
+        <w:t>Mockups</w:t>
       </w:r>
       <w:r>
         <w:rPr>
@@ -409,57 +572,18 @@
           <w:color w:val="242424"/>
           <w:sz w:val="28"/>
           <w:szCs w:val="28"/>
-          <w:lang w:val="ru-RU"/>
-        </w:rPr>
-        <w:t xml:space="preserve"> </w:t>
-      </w:r>
-      <w:r>
-        <w:rPr>
-          <w:rFonts w:ascii="Times" w:hAnsi="Times" w:cs="Times"/>
-          <w:color w:val="242424"/>
-          <w:sz w:val="28"/>
-          <w:szCs w:val="28"/>
-          <w:lang w:val="ru-RU"/>
-        </w:rPr>
-        <w:t>Язык программирования-</w:t>
-      </w:r>
-      <w:r>
-        <w:rPr>
-          <w:rFonts w:ascii="Times" w:hAnsi="Times" w:cs="Times"/>
-          <w:color w:val="242424"/>
-          <w:sz w:val="28"/>
-          <w:szCs w:val="28"/>
-        </w:rPr>
-        <w:t>Java</w:t>
-      </w:r>
-      <w:r>
-        <w:rPr>
-          <w:rFonts w:ascii="Times" w:hAnsi="Times" w:cs="Times"/>
-          <w:color w:val="242424"/>
-          <w:sz w:val="28"/>
-          <w:szCs w:val="28"/>
-          <w:lang w:val="ru-RU"/>
-        </w:rPr>
-        <w:t xml:space="preserve">, </w:t>
-      </w:r>
-      <w:r>
-        <w:rPr>
-          <w:rFonts w:ascii="Times" w:hAnsi="Times" w:cs="Times"/>
-          <w:color w:val="242424"/>
-          <w:sz w:val="28"/>
-          <w:szCs w:val="28"/>
-          <w:lang w:val="ru-RU"/>
-        </w:rPr>
-        <w:t xml:space="preserve">платформа- </w:t>
-      </w:r>
-      <w:r>
-        <w:rPr>
-          <w:rFonts w:ascii="Times" w:hAnsi="Times" w:cs="Times"/>
-          <w:color w:val="242424"/>
-          <w:sz w:val="28"/>
-          <w:szCs w:val="28"/>
-        </w:rPr>
-        <w:t>Android</w:t>
+        </w:rPr>
+        <w:t>doc</w:t>
+      </w:r>
+      <w:r>
+        <w:rPr>
+          <w:rFonts w:ascii="Times" w:hAnsi="Times" w:cs="Times"/>
+          <w:color w:val="242424"/>
+          <w:sz w:val="28"/>
+          <w:szCs w:val="28"/>
+          <w:lang w:val="ru-RU"/>
+        </w:rPr>
+        <w:t>”</w:t>
       </w:r>
       <w:r>
         <w:rPr>
@@ -471,16 +595,6 @@
         </w:rPr>
         <w:t>.</w:t>
       </w:r>
-      <w:r>
-        <w:rPr>
-          <w:rFonts w:ascii="Times" w:hAnsi="Times" w:cs="Times"/>
-          <w:color w:val="242424"/>
-          <w:sz w:val="28"/>
-          <w:szCs w:val="28"/>
-          <w:lang w:val="ru-RU"/>
-        </w:rPr>
-        <w:t xml:space="preserve"> </w:t>
-      </w:r>
     </w:p>
     <w:p>
       <w:pPr>
@@ -504,7 +618,7 @@
           <w:szCs w:val="36"/>
           <w:lang w:val="ru-RU"/>
         </w:rPr>
-        <w:t xml:space="preserve">2.2 </w:t>
+        <w:t xml:space="preserve">2.3 </w:t>
       </w:r>
       <w:r>
         <w:rPr>
@@ -514,146 +628,6 @@
           <w:szCs w:val="36"/>
           <w:lang w:val="ru-RU"/>
         </w:rPr>
-        <w:t>Интерфейс пользователя</w:t>
-      </w:r>
-    </w:p>
-    <w:p>
-      <w:pPr>
-        <w:widowControl w:val="0"/>
-        <w:autoSpaceDE w:val="0"/>
-        <w:autoSpaceDN w:val="0"/>
-        <w:adjustRightInd w:val="0"/>
-        <w:rPr>
-          <w:rFonts w:ascii="Times" w:hAnsi="Times" w:cs="Times"/>
-          <w:color w:val="242424"/>
-          <w:sz w:val="28"/>
-          <w:szCs w:val="28"/>
-          <w:lang w:val="ru-RU"/>
-        </w:rPr>
-      </w:pPr>
-      <w:proofErr w:type="spellStart"/>
-      <w:r>
-        <w:rPr>
-          <w:rFonts w:ascii="Times" w:hAnsi="Times" w:cs="Times"/>
-          <w:color w:val="242424"/>
-          <w:sz w:val="28"/>
-          <w:szCs w:val="28"/>
-          <w:lang w:val="ru-RU"/>
-        </w:rPr>
-        <w:t>Мокапы</w:t>
-      </w:r>
-      <w:proofErr w:type="spellEnd"/>
-      <w:r>
-        <w:rPr>
-          <w:rFonts w:ascii="Times" w:hAnsi="Times" w:cs="Times"/>
-          <w:color w:val="242424"/>
-          <w:sz w:val="28"/>
-          <w:szCs w:val="28"/>
-          <w:lang w:val="ru-RU"/>
-        </w:rPr>
-        <w:t xml:space="preserve"> </w:t>
-      </w:r>
-      <w:r>
-        <w:rPr>
-          <w:rFonts w:ascii="Times" w:hAnsi="Times" w:cs="Times"/>
-          <w:color w:val="242424"/>
-          <w:sz w:val="28"/>
-          <w:szCs w:val="28"/>
-          <w:lang w:val="ru-RU"/>
-        </w:rPr>
-        <w:t xml:space="preserve">прилагаются в документе </w:t>
-      </w:r>
-      <w:r>
-        <w:rPr>
-          <w:rFonts w:ascii="Times" w:hAnsi="Times" w:cs="Times"/>
-          <w:color w:val="242424"/>
-          <w:sz w:val="28"/>
-          <w:szCs w:val="28"/>
-          <w:lang w:val="ru-RU"/>
-        </w:rPr>
-        <w:t>“</w:t>
-      </w:r>
-      <w:r>
-        <w:rPr>
-          <w:rFonts w:ascii="Times" w:hAnsi="Times" w:cs="Times"/>
-          <w:color w:val="242424"/>
-          <w:sz w:val="28"/>
-          <w:szCs w:val="28"/>
-        </w:rPr>
-        <w:t>Mockups</w:t>
-      </w:r>
-      <w:r>
-        <w:rPr>
-          <w:rFonts w:ascii="Times" w:hAnsi="Times" w:cs="Times"/>
-          <w:color w:val="242424"/>
-          <w:sz w:val="28"/>
-          <w:szCs w:val="28"/>
-          <w:lang w:val="ru-RU"/>
-        </w:rPr>
-        <w:t>.</w:t>
-      </w:r>
-      <w:r>
-        <w:rPr>
-          <w:rFonts w:ascii="Times" w:hAnsi="Times" w:cs="Times"/>
-          <w:color w:val="242424"/>
-          <w:sz w:val="28"/>
-          <w:szCs w:val="28"/>
-        </w:rPr>
-        <w:t>doc</w:t>
-      </w:r>
-      <w:r>
-        <w:rPr>
-          <w:rFonts w:ascii="Times" w:hAnsi="Times" w:cs="Times"/>
-          <w:color w:val="242424"/>
-          <w:sz w:val="28"/>
-          <w:szCs w:val="28"/>
-          <w:lang w:val="ru-RU"/>
-        </w:rPr>
-        <w:t>”</w:t>
-      </w:r>
-      <w:r>
-        <w:rPr>
-          <w:rFonts w:ascii="Times" w:hAnsi="Times" w:cs="Times"/>
-          <w:color w:val="242424"/>
-          <w:sz w:val="28"/>
-          <w:szCs w:val="28"/>
-          <w:lang w:val="ru-RU"/>
-        </w:rPr>
-        <w:t>.</w:t>
-      </w:r>
-    </w:p>
-    <w:p>
-      <w:pPr>
-        <w:widowControl w:val="0"/>
-        <w:autoSpaceDE w:val="0"/>
-        <w:autoSpaceDN w:val="0"/>
-        <w:adjustRightInd w:val="0"/>
-        <w:rPr>
-          <w:rFonts w:ascii="Times" w:hAnsi="Times" w:cs="Times"/>
-          <w:color w:val="242424"/>
-          <w:sz w:val="36"/>
-          <w:szCs w:val="36"/>
-          <w:lang w:val="ru-RU"/>
-        </w:rPr>
-      </w:pPr>
-      <w:r>
-        <w:rPr>
-          <w:rFonts w:ascii="Times" w:hAnsi="Times" w:cs="Times"/>
-          <w:color w:val="242424"/>
-          <w:sz w:val="36"/>
-          <w:szCs w:val="36"/>
-          <w:lang w:val="ru-RU"/>
-        </w:rPr>
-        <w:t xml:space="preserve">2.3 </w:t>
-      </w:r>
-      <w:r>
-        <w:rPr>
-          <w:rFonts w:ascii="Times" w:hAnsi="Times" w:cs="Times"/>
-          <w:color w:val="242424"/>
-          <w:sz w:val="36"/>
-          <w:szCs w:val="36"/>
-          <w:lang w:val="ru-RU"/>
-        </w:rPr>
         <w:t>Характеристики пользователей</w:t>
       </w:r>
     </w:p>
@@ -690,88 +664,6 @@
           <w:lang w:val="ru-RU"/>
         </w:rPr>
         <w:t xml:space="preserve"> с любым уровнем образования, опытом и технической грамотностью.</w:t>
-      </w:r>
-    </w:p>
-    <w:p>
-      <w:pPr>
-        <w:widowControl w:val="0"/>
-        <w:autoSpaceDE w:val="0"/>
-        <w:autoSpaceDN w:val="0"/>
-        <w:adjustRightInd w:val="0"/>
-        <w:rPr>
-          <w:rFonts w:ascii="Times" w:hAnsi="Times" w:cs="Times"/>
-          <w:color w:val="242424"/>
-          <w:sz w:val="36"/>
-          <w:szCs w:val="36"/>
-          <w:lang w:val="ru-RU"/>
-        </w:rPr>
-      </w:pPr>
-      <w:r>
-        <w:rPr>
-          <w:rFonts w:ascii="Times" w:hAnsi="Times" w:cs="Times"/>
-          <w:color w:val="242424"/>
-          <w:sz w:val="36"/>
-          <w:szCs w:val="36"/>
-          <w:lang w:val="ru-RU"/>
-        </w:rPr>
-        <w:t xml:space="preserve">2.4 </w:t>
-      </w:r>
-      <w:r>
-        <w:rPr>
-          <w:rFonts w:ascii="Times" w:hAnsi="Times" w:cs="Times"/>
-          <w:color w:val="242424"/>
-          <w:sz w:val="36"/>
-          <w:szCs w:val="36"/>
-          <w:lang w:val="ru-RU"/>
-        </w:rPr>
-        <w:t>Предположения и зависимости</w:t>
-      </w:r>
-    </w:p>
-    <w:p>
-      <w:pPr>
-        <w:widowControl w:val="0"/>
-        <w:autoSpaceDE w:val="0"/>
-        <w:autoSpaceDN w:val="0"/>
-        <w:adjustRightInd w:val="0"/>
-        <w:rPr>
-          <w:rFonts w:ascii="Times" w:hAnsi="Times" w:cs="Times"/>
-          <w:color w:val="242424"/>
-          <w:sz w:val="28"/>
-          <w:szCs w:val="28"/>
-          <w:lang w:val="ru-RU"/>
-        </w:rPr>
-      </w:pPr>
-      <w:r>
-        <w:rPr>
-          <w:rFonts w:ascii="Times" w:hAnsi="Times" w:cs="Times"/>
-          <w:color w:val="242424"/>
-          <w:sz w:val="28"/>
-          <w:szCs w:val="28"/>
-          <w:lang w:val="ru-RU"/>
-        </w:rPr>
-        <w:t xml:space="preserve">Приложение нормально функционирует при условии </w:t>
-      </w:r>
-      <w:proofErr w:type="gramStart"/>
-      <w:r>
-        <w:rPr>
-          <w:rFonts w:ascii="Times" w:hAnsi="Times" w:cs="Times"/>
-          <w:color w:val="242424"/>
-          <w:sz w:val="28"/>
-          <w:szCs w:val="28"/>
-          <w:lang w:val="ru-RU"/>
-        </w:rPr>
-        <w:t>стабильной(</w:t>
-      </w:r>
-      <w:proofErr w:type="gramEnd"/>
-      <w:r>
-        <w:rPr>
-          <w:rFonts w:ascii="Times" w:hAnsi="Times" w:cs="Times"/>
-          <w:color w:val="242424"/>
-          <w:sz w:val="28"/>
-          <w:szCs w:val="28"/>
-          <w:lang w:val="ru-RU"/>
-        </w:rPr>
-        <w:t>не прерывающейся) связи между сервером и клиентом.</w:t>
       </w:r>
     </w:p>
     <w:p>
@@ -866,7 +758,17 @@
           <w:szCs w:val="36"/>
           <w:lang w:val="ru-RU"/>
         </w:rPr>
-        <w:t>1. В прил</w:t>
+        <w:t xml:space="preserve">1. </w:t>
+      </w:r>
+      <w:r>
+        <w:rPr>
+          <w:rFonts w:ascii="Times" w:hAnsi="Times" w:cs="Times"/>
+          <w:color w:val="242424"/>
+          <w:sz w:val="28"/>
+          <w:szCs w:val="36"/>
+          <w:lang w:val="ru-RU"/>
+        </w:rPr>
+        <w:t>В прил</w:t>
       </w:r>
       <w:r>
         <w:rPr>
@@ -886,7 +788,7 @@
           <w:szCs w:val="36"/>
           <w:lang w:val="ru-RU"/>
         </w:rPr>
-        <w:t xml:space="preserve"> 8</w:t>
+        <w:t xml:space="preserve"> 10</w:t>
       </w:r>
       <w:r>
         <w:rPr>
@@ -907,6 +809,94 @@
           <w:lang w:val="ru-RU"/>
         </w:rPr>
         <w:t>:</w:t>
+      </w:r>
+    </w:p>
+    <w:p>
+      <w:pPr>
+        <w:widowControl w:val="0"/>
+        <w:autoSpaceDE w:val="0"/>
+        <w:autoSpaceDN w:val="0"/>
+        <w:adjustRightInd w:val="0"/>
+        <w:rPr>
+          <w:rFonts w:ascii="Times" w:hAnsi="Times" w:cs="Times"/>
+          <w:color w:val="242424"/>
+          <w:sz w:val="28"/>
+          <w:szCs w:val="36"/>
+          <w:lang w:val="ru-RU"/>
+        </w:rPr>
+      </w:pPr>
+      <w:r>
+        <w:rPr>
+          <w:rFonts w:ascii="Times" w:hAnsi="Times" w:cs="Times"/>
+          <w:color w:val="242424"/>
+          <w:sz w:val="28"/>
+          <w:szCs w:val="36"/>
+          <w:lang w:val="ru-RU"/>
+        </w:rPr>
+        <w:t xml:space="preserve"> </w:t>
+      </w:r>
+      <w:r>
+        <w:rPr>
+          <w:rFonts w:ascii="Times" w:hAnsi="Times" w:cs="Times"/>
+          <w:color w:val="242424"/>
+          <w:sz w:val="28"/>
+          <w:szCs w:val="36"/>
+          <w:lang w:val="ru-RU"/>
+        </w:rPr>
+        <w:tab/>
+        <w:t>-окно авторизации (рис.1)</w:t>
+      </w:r>
+    </w:p>
+    <w:p>
+      <w:pPr>
+        <w:widowControl w:val="0"/>
+        <w:autoSpaceDE w:val="0"/>
+        <w:autoSpaceDN w:val="0"/>
+        <w:adjustRightInd w:val="0"/>
+        <w:rPr>
+          <w:rFonts w:ascii="Times" w:hAnsi="Times" w:cs="Times"/>
+          <w:color w:val="242424"/>
+          <w:sz w:val="28"/>
+          <w:szCs w:val="36"/>
+          <w:lang w:val="ru-RU"/>
+        </w:rPr>
+      </w:pPr>
+      <w:r>
+        <w:rPr>
+          <w:rFonts w:ascii="Times" w:hAnsi="Times" w:cs="Times"/>
+          <w:color w:val="242424"/>
+          <w:sz w:val="28"/>
+          <w:szCs w:val="36"/>
+          <w:lang w:val="ru-RU"/>
+        </w:rPr>
+        <w:tab/>
+        <w:t>-информация пользователя (рис. 2)</w:t>
+      </w:r>
+    </w:p>
+    <w:p>
+      <w:pPr>
+        <w:widowControl w:val="0"/>
+        <w:autoSpaceDE w:val="0"/>
+        <w:autoSpaceDN w:val="0"/>
+        <w:adjustRightInd w:val="0"/>
+        <w:ind w:firstLine="720"/>
+        <w:rPr>
+          <w:rFonts w:ascii="Times" w:hAnsi="Times" w:cs="Times"/>
+          <w:color w:val="242424"/>
+          <w:sz w:val="28"/>
+          <w:szCs w:val="36"/>
+          <w:lang w:val="ru-RU"/>
+        </w:rPr>
+      </w:pPr>
+      <w:r>
+        <w:rPr>
+          <w:rFonts w:ascii="Times" w:hAnsi="Times" w:cs="Times"/>
+          <w:color w:val="242424"/>
+          <w:sz w:val="28"/>
+          <w:szCs w:val="36"/>
+          <w:lang w:val="ru-RU"/>
+        </w:rPr>
+        <w:t>-друзья (рис. 4)</w:t>
       </w:r>
     </w:p>
     <w:p>
@@ -944,6 +934,36 @@
         </w:rPr>
         <w:t>сообщения</w:t>
       </w:r>
+      <w:r>
+        <w:rPr>
+          <w:rFonts w:ascii="Times" w:hAnsi="Times" w:cs="Times"/>
+          <w:color w:val="242424"/>
+          <w:sz w:val="28"/>
+          <w:szCs w:val="36"/>
+          <w:lang w:val="ru-RU"/>
+        </w:rPr>
+        <w:t xml:space="preserve"> (рис. </w:t>
+      </w:r>
+      <w:r>
+        <w:rPr>
+          <w:rFonts w:ascii="Times" w:hAnsi="Times" w:cs="Times"/>
+          <w:color w:val="242424"/>
+          <w:sz w:val="28"/>
+          <w:szCs w:val="36"/>
+          <w:lang w:val="ru-RU"/>
+        </w:rPr>
+        <w:t>5</w:t>
+      </w:r>
+      <w:r>
+        <w:rPr>
+          <w:rFonts w:ascii="Times" w:hAnsi="Times" w:cs="Times"/>
+          <w:color w:val="242424"/>
+          <w:sz w:val="28"/>
+          <w:szCs w:val="36"/>
+          <w:lang w:val="ru-RU"/>
+        </w:rPr>
+        <w:t>)</w:t>
+      </w:r>
     </w:p>
     <w:p>
       <w:pPr>
@@ -968,7 +988,7 @@
           <w:lang w:val="ru-RU"/>
         </w:rPr>
         <w:tab/>
-        <w:t>-друзья</w:t>
+        <w:t>-перечень созданных списков (рис. 6)</w:t>
       </w:r>
     </w:p>
     <w:p>
@@ -994,17 +1014,68 @@
           <w:lang w:val="ru-RU"/>
         </w:rPr>
         <w:tab/>
-        <w:t>-</w:t>
-      </w:r>
-      <w:r>
-        <w:rPr>
-          <w:rFonts w:ascii="Times" w:hAnsi="Times" w:cs="Times"/>
-          <w:color w:val="242424"/>
-          <w:sz w:val="28"/>
-          <w:szCs w:val="36"/>
-          <w:lang w:val="ru-RU"/>
-        </w:rPr>
-        <w:t>профиль пользователя</w:t>
+        <w:t>-перечень фильмов в списке (рис. 7)</w:t>
+      </w:r>
+    </w:p>
+    <w:p>
+      <w:pPr>
+        <w:widowControl w:val="0"/>
+        <w:autoSpaceDE w:val="0"/>
+        <w:autoSpaceDN w:val="0"/>
+        <w:adjustRightInd w:val="0"/>
+        <w:rPr>
+          <w:rFonts w:ascii="Times" w:hAnsi="Times" w:cs="Times"/>
+          <w:color w:val="242424"/>
+          <w:sz w:val="28"/>
+          <w:szCs w:val="36"/>
+          <w:lang w:val="ru-RU"/>
+        </w:rPr>
+      </w:pPr>
+      <w:r>
+        <w:rPr>
+          <w:rFonts w:ascii="Times" w:hAnsi="Times" w:cs="Times"/>
+          <w:color w:val="242424"/>
+          <w:sz w:val="28"/>
+          <w:szCs w:val="36"/>
+          <w:lang w:val="ru-RU"/>
+        </w:rPr>
+        <w:tab/>
+      </w:r>
+      <w:r>
+        <w:rPr>
+          <w:rFonts w:ascii="Times" w:hAnsi="Times" w:cs="Times"/>
+          <w:color w:val="242424"/>
+          <w:sz w:val="28"/>
+          <w:szCs w:val="36"/>
+          <w:lang w:val="ru-RU"/>
+        </w:rPr>
+        <w:t>-список событий (рис. 8)</w:t>
+      </w:r>
+    </w:p>
+    <w:p>
+      <w:pPr>
+        <w:widowControl w:val="0"/>
+        <w:autoSpaceDE w:val="0"/>
+        <w:autoSpaceDN w:val="0"/>
+        <w:adjustRightInd w:val="0"/>
+        <w:rPr>
+          <w:rFonts w:ascii="Times" w:hAnsi="Times" w:cs="Times"/>
+          <w:color w:val="242424"/>
+          <w:sz w:val="28"/>
+          <w:szCs w:val="36"/>
+          <w:lang w:val="ru-RU"/>
+        </w:rPr>
+      </w:pPr>
+      <w:r>
+        <w:rPr>
+          <w:rFonts w:ascii="Times" w:hAnsi="Times" w:cs="Times"/>
+          <w:color w:val="242424"/>
+          <w:sz w:val="28"/>
+          <w:szCs w:val="36"/>
+          <w:lang w:val="ru-RU"/>
+        </w:rPr>
+        <w:tab/>
+        <w:t>-описание события (рис. 9)</w:t>
       </w:r>
     </w:p>
     <w:p>
@@ -1042,6 +1113,16 @@
         </w:rPr>
         <w:t>фильмов</w:t>
       </w:r>
+      <w:r>
+        <w:rPr>
+          <w:rFonts w:ascii="Times" w:hAnsi="Times" w:cs="Times"/>
+          <w:color w:val="242424"/>
+          <w:sz w:val="28"/>
+          <w:szCs w:val="36"/>
+          <w:lang w:val="ru-RU"/>
+        </w:rPr>
+        <w:t xml:space="preserve"> (рис. 10)</w:t>
+      </w:r>
     </w:p>
     <w:p>
       <w:pPr>
@@ -1068,83 +1149,15 @@
         <w:tab/>
         <w:t>-настройки</w:t>
       </w:r>
-    </w:p>
-    <w:p>
-      <w:pPr>
-        <w:widowControl w:val="0"/>
-        <w:autoSpaceDE w:val="0"/>
-        <w:autoSpaceDN w:val="0"/>
-        <w:adjustRightInd w:val="0"/>
-        <w:rPr>
-          <w:rFonts w:ascii="Times" w:hAnsi="Times" w:cs="Times"/>
-          <w:color w:val="242424"/>
-          <w:sz w:val="28"/>
-          <w:szCs w:val="36"/>
-          <w:lang w:val="ru-RU"/>
-        </w:rPr>
-      </w:pPr>
-      <w:r>
-        <w:rPr>
-          <w:rFonts w:ascii="Times" w:hAnsi="Times" w:cs="Times"/>
-          <w:color w:val="242424"/>
-          <w:sz w:val="28"/>
-          <w:szCs w:val="36"/>
-          <w:lang w:val="ru-RU"/>
-        </w:rPr>
-        <w:tab/>
-        <w:t>-список событий</w:t>
-      </w:r>
-    </w:p>
-    <w:p>
-      <w:pPr>
-        <w:widowControl w:val="0"/>
-        <w:autoSpaceDE w:val="0"/>
-        <w:autoSpaceDN w:val="0"/>
-        <w:adjustRightInd w:val="0"/>
-        <w:rPr>
-          <w:rFonts w:ascii="Times" w:hAnsi="Times" w:cs="Times"/>
-          <w:color w:val="242424"/>
-          <w:sz w:val="28"/>
-          <w:szCs w:val="36"/>
-          <w:lang w:val="ru-RU"/>
-        </w:rPr>
-      </w:pPr>
-      <w:r>
-        <w:rPr>
-          <w:rFonts w:ascii="Times" w:hAnsi="Times" w:cs="Times"/>
-          <w:color w:val="242424"/>
-          <w:sz w:val="28"/>
-          <w:szCs w:val="36"/>
-          <w:lang w:val="ru-RU"/>
-        </w:rPr>
-        <w:tab/>
-        <w:t>-окно авторизации</w:t>
-      </w:r>
-    </w:p>
-    <w:p>
-      <w:pPr>
-        <w:widowControl w:val="0"/>
-        <w:autoSpaceDE w:val="0"/>
-        <w:autoSpaceDN w:val="0"/>
-        <w:adjustRightInd w:val="0"/>
-        <w:rPr>
-          <w:rFonts w:ascii="Times" w:hAnsi="Times" w:cs="Times"/>
-          <w:color w:val="242424"/>
-          <w:sz w:val="28"/>
-          <w:szCs w:val="36"/>
-          <w:lang w:val="ru-RU"/>
-        </w:rPr>
-      </w:pPr>
-      <w:r>
-        <w:rPr>
-          <w:rFonts w:ascii="Times" w:hAnsi="Times" w:cs="Times"/>
-          <w:color w:val="242424"/>
-          <w:sz w:val="28"/>
-          <w:szCs w:val="36"/>
-          <w:lang w:val="ru-RU"/>
-        </w:rPr>
-        <w:tab/>
-        <w:t>-информация пользователя</w:t>
+      <w:r>
+        <w:rPr>
+          <w:rFonts w:ascii="Times" w:hAnsi="Times" w:cs="Times"/>
+          <w:color w:val="242424"/>
+          <w:sz w:val="28"/>
+          <w:szCs w:val="36"/>
+          <w:lang w:val="ru-RU"/>
+        </w:rPr>
+        <w:t xml:space="preserve"> (рис. 11)</w:t>
       </w:r>
     </w:p>
     <w:p>
@@ -1179,77 +1192,152 @@
           <w:szCs w:val="36"/>
           <w:lang w:val="ru-RU"/>
         </w:rPr>
-        <w:t>Должно быть реализовано выплывающее меню.</w:t>
-      </w:r>
-    </w:p>
-    <w:p>
-      <w:pPr>
-        <w:widowControl w:val="0"/>
-        <w:autoSpaceDE w:val="0"/>
-        <w:autoSpaceDN w:val="0"/>
-        <w:adjustRightInd w:val="0"/>
-        <w:rPr>
-          <w:rFonts w:ascii="Times" w:hAnsi="Times" w:cs="Times"/>
-          <w:color w:val="242424"/>
-          <w:sz w:val="28"/>
-          <w:szCs w:val="36"/>
-          <w:lang w:val="ru-RU"/>
-        </w:rPr>
-      </w:pPr>
-      <w:r>
-        <w:rPr>
-          <w:rFonts w:ascii="Times" w:hAnsi="Times" w:cs="Times"/>
-          <w:color w:val="242424"/>
-          <w:sz w:val="28"/>
-          <w:szCs w:val="36"/>
-          <w:lang w:val="ru-RU"/>
-        </w:rPr>
-        <w:t>3.</w:t>
-      </w:r>
-      <w:r>
-        <w:rPr>
-          <w:rFonts w:ascii="Times" w:hAnsi="Times" w:cs="Times"/>
-          <w:color w:val="242424"/>
-          <w:sz w:val="28"/>
-          <w:szCs w:val="36"/>
-          <w:lang w:val="ru-RU"/>
-        </w:rPr>
-        <w:t xml:space="preserve"> Во вкладке друзей должны отображаться друзья и</w:t>
-      </w:r>
-      <w:r>
-        <w:rPr>
-          <w:rFonts w:ascii="Times" w:hAnsi="Times" w:cs="Times"/>
-          <w:color w:val="242424"/>
-          <w:sz w:val="28"/>
-          <w:szCs w:val="36"/>
-          <w:lang w:val="ru-RU"/>
-        </w:rPr>
-        <w:t xml:space="preserve"> запросы в друзья пользователя.</w:t>
-      </w:r>
-    </w:p>
-    <w:p>
-      <w:pPr>
-        <w:widowControl w:val="0"/>
-        <w:autoSpaceDE w:val="0"/>
-        <w:autoSpaceDN w:val="0"/>
-        <w:adjustRightInd w:val="0"/>
-        <w:rPr>
-          <w:rFonts w:ascii="Times" w:hAnsi="Times" w:cs="Times"/>
-          <w:color w:val="242424"/>
-          <w:sz w:val="28"/>
-          <w:szCs w:val="36"/>
-          <w:lang w:val="ru-RU"/>
-        </w:rPr>
-      </w:pPr>
-      <w:r>
-        <w:rPr>
-          <w:rFonts w:ascii="Times" w:hAnsi="Times" w:cs="Times"/>
-          <w:color w:val="242424"/>
-          <w:sz w:val="28"/>
-          <w:szCs w:val="36"/>
-          <w:lang w:val="ru-RU"/>
-        </w:rPr>
-        <w:t>4. Д</w:t>
+        <w:t xml:space="preserve">Должна быть предусмотрена возможность авторизации </w:t>
+      </w:r>
+      <w:r>
+        <w:rPr>
+          <w:rFonts w:ascii="Times" w:hAnsi="Times" w:cs="Times"/>
+          <w:color w:val="242424"/>
+          <w:sz w:val="28"/>
+          <w:szCs w:val="36"/>
+          <w:lang w:val="ru-RU"/>
+        </w:rPr>
+        <w:t xml:space="preserve">и создания </w:t>
+      </w:r>
+      <w:r>
+        <w:rPr>
+          <w:rFonts w:ascii="Times" w:hAnsi="Times" w:cs="Times"/>
+          <w:color w:val="242424"/>
+          <w:sz w:val="28"/>
+          <w:szCs w:val="36"/>
+          <w:lang w:val="ru-RU"/>
+        </w:rPr>
+        <w:t>нового профиля (рис. 1).</w:t>
+      </w:r>
+    </w:p>
+    <w:p>
+      <w:pPr>
+        <w:widowControl w:val="0"/>
+        <w:autoSpaceDE w:val="0"/>
+        <w:autoSpaceDN w:val="0"/>
+        <w:adjustRightInd w:val="0"/>
+        <w:rPr>
+          <w:rFonts w:ascii="Times" w:hAnsi="Times" w:cs="Times"/>
+          <w:color w:val="242424"/>
+          <w:sz w:val="28"/>
+          <w:szCs w:val="36"/>
+          <w:lang w:val="ru-RU"/>
+        </w:rPr>
+      </w:pPr>
+      <w:r>
+        <w:rPr>
+          <w:rFonts w:ascii="Times" w:hAnsi="Times" w:cs="Times"/>
+          <w:color w:val="242424"/>
+          <w:sz w:val="28"/>
+          <w:szCs w:val="36"/>
+          <w:lang w:val="ru-RU"/>
+        </w:rPr>
+        <w:t xml:space="preserve">3. </w:t>
+      </w:r>
+      <w:r>
+        <w:rPr>
+          <w:rFonts w:ascii="Times" w:hAnsi="Times" w:cs="Times"/>
+          <w:color w:val="242424"/>
+          <w:sz w:val="28"/>
+          <w:szCs w:val="36"/>
+          <w:lang w:val="ru-RU"/>
+        </w:rPr>
+        <w:t>Должно бы</w:t>
+      </w:r>
+      <w:r>
+        <w:rPr>
+          <w:rFonts w:ascii="Times" w:hAnsi="Times" w:cs="Times"/>
+          <w:color w:val="242424"/>
+          <w:sz w:val="28"/>
+          <w:szCs w:val="36"/>
+          <w:lang w:val="ru-RU"/>
+        </w:rPr>
+        <w:t>ть реализовано выплывающее меню (рис. 3).</w:t>
+      </w:r>
+    </w:p>
+    <w:p>
+      <w:pPr>
+        <w:widowControl w:val="0"/>
+        <w:autoSpaceDE w:val="0"/>
+        <w:autoSpaceDN w:val="0"/>
+        <w:adjustRightInd w:val="0"/>
+        <w:rPr>
+          <w:rFonts w:ascii="Times" w:hAnsi="Times" w:cs="Times"/>
+          <w:color w:val="242424"/>
+          <w:sz w:val="28"/>
+          <w:szCs w:val="36"/>
+          <w:lang w:val="ru-RU"/>
+        </w:rPr>
+      </w:pPr>
+      <w:r>
+        <w:rPr>
+          <w:rFonts w:ascii="Times" w:hAnsi="Times" w:cs="Times"/>
+          <w:color w:val="242424"/>
+          <w:sz w:val="28"/>
+          <w:szCs w:val="36"/>
+          <w:lang w:val="ru-RU"/>
+        </w:rPr>
+        <w:t xml:space="preserve">4. </w:t>
+      </w:r>
+      <w:r>
+        <w:rPr>
+          <w:rFonts w:ascii="Times" w:hAnsi="Times" w:cs="Times"/>
+          <w:color w:val="242424"/>
+          <w:sz w:val="28"/>
+          <w:szCs w:val="36"/>
+          <w:lang w:val="ru-RU"/>
+        </w:rPr>
+        <w:t>Во вкладке друзей должны отображаться друзья и</w:t>
+      </w:r>
+      <w:r>
+        <w:rPr>
+          <w:rFonts w:ascii="Times" w:hAnsi="Times" w:cs="Times"/>
+          <w:color w:val="242424"/>
+          <w:sz w:val="28"/>
+          <w:szCs w:val="36"/>
+          <w:lang w:val="ru-RU"/>
+        </w:rPr>
+        <w:t xml:space="preserve"> запросы в друзья пользователя (рис. 4).</w:t>
+      </w:r>
+    </w:p>
+    <w:p>
+      <w:pPr>
+        <w:widowControl w:val="0"/>
+        <w:autoSpaceDE w:val="0"/>
+        <w:autoSpaceDN w:val="0"/>
+        <w:adjustRightInd w:val="0"/>
+        <w:rPr>
+          <w:rFonts w:ascii="Times" w:hAnsi="Times" w:cs="Times"/>
+          <w:color w:val="242424"/>
+          <w:sz w:val="28"/>
+          <w:szCs w:val="36"/>
+          <w:lang w:val="ru-RU"/>
+        </w:rPr>
+      </w:pPr>
+      <w:r>
+        <w:rPr>
+          <w:rFonts w:ascii="Times" w:hAnsi="Times" w:cs="Times"/>
+          <w:color w:val="242424"/>
+          <w:sz w:val="28"/>
+          <w:szCs w:val="36"/>
+          <w:lang w:val="ru-RU"/>
+        </w:rPr>
+        <w:t xml:space="preserve">5. </w:t>
+      </w:r>
+      <w:r>
+        <w:rPr>
+          <w:rFonts w:ascii="Times" w:hAnsi="Times" w:cs="Times"/>
+          <w:color w:val="242424"/>
+          <w:sz w:val="28"/>
+          <w:szCs w:val="36"/>
+          <w:lang w:val="ru-RU"/>
+        </w:rPr>
+        <w:t>Д</w:t>
       </w:r>
       <w:r>
         <w:rPr>
@@ -1284,7 +1372,58 @@
           <w:szCs w:val="36"/>
           <w:lang w:val="ru-RU"/>
         </w:rPr>
-        <w:t>5</w:t>
+        <w:t xml:space="preserve">6. </w:t>
+      </w:r>
+      <w:r>
+        <w:rPr>
+          <w:rFonts w:ascii="Times" w:hAnsi="Times" w:cs="Times"/>
+          <w:color w:val="242424"/>
+          <w:sz w:val="28"/>
+          <w:szCs w:val="36"/>
+          <w:lang w:val="ru-RU"/>
+        </w:rPr>
+        <w:t xml:space="preserve">Во вкладке сообщений должны отображаться входящие и </w:t>
+      </w:r>
+      <w:r>
+        <w:rPr>
+          <w:rFonts w:ascii="Times" w:hAnsi="Times" w:cs="Times"/>
+          <w:color w:val="242424"/>
+          <w:sz w:val="28"/>
+          <w:szCs w:val="36"/>
+          <w:lang w:val="ru-RU"/>
+        </w:rPr>
+        <w:lastRenderedPageBreak/>
+        <w:t xml:space="preserve">исходящие сообщения, а также возможность </w:t>
+      </w:r>
+      <w:r>
+        <w:rPr>
+          <w:rFonts w:ascii="Times" w:hAnsi="Times" w:cs="Times"/>
+          <w:color w:val="242424"/>
+          <w:sz w:val="28"/>
+          <w:szCs w:val="36"/>
+          <w:lang w:val="ru-RU"/>
+        </w:rPr>
+        <w:t>создания</w:t>
+      </w:r>
+      <w:r>
+        <w:rPr>
+          <w:rFonts w:ascii="Times" w:hAnsi="Times" w:cs="Times"/>
+          <w:color w:val="242424"/>
+          <w:sz w:val="28"/>
+          <w:szCs w:val="36"/>
+          <w:lang w:val="ru-RU"/>
+        </w:rPr>
+        <w:t xml:space="preserve"> нового сообщения</w:t>
+      </w:r>
+      <w:r>
+        <w:rPr>
+          <w:rFonts w:ascii="Times" w:hAnsi="Times" w:cs="Times"/>
+          <w:color w:val="242424"/>
+          <w:sz w:val="28"/>
+          <w:szCs w:val="36"/>
+          <w:lang w:val="ru-RU"/>
+        </w:rPr>
+        <w:t xml:space="preserve"> (рис. 5)</w:t>
       </w:r>
       <w:r>
         <w:rPr>
@@ -1296,267 +1435,401 @@
         </w:rPr>
         <w:t>.</w:t>
       </w:r>
-      <w:r>
-        <w:rPr>
-          <w:rFonts w:ascii="Times" w:hAnsi="Times" w:cs="Times"/>
-          <w:color w:val="242424"/>
-          <w:sz w:val="28"/>
-          <w:szCs w:val="36"/>
-          <w:lang w:val="ru-RU"/>
-        </w:rPr>
-        <w:t xml:space="preserve"> Во вкладке сообщений должны отображаться входящие и </w:t>
-      </w:r>
-      <w:r>
-        <w:rPr>
-          <w:rFonts w:ascii="Times" w:hAnsi="Times" w:cs="Times"/>
-          <w:color w:val="242424"/>
-          <w:sz w:val="28"/>
-          <w:szCs w:val="36"/>
-          <w:lang w:val="ru-RU"/>
-        </w:rPr>
-        <w:lastRenderedPageBreak/>
-        <w:t>исходящие сообщения, а также возможность создание нового сообщения.</w:t>
-      </w:r>
-    </w:p>
-    <w:p>
-      <w:pPr>
-        <w:widowControl w:val="0"/>
-        <w:autoSpaceDE w:val="0"/>
-        <w:autoSpaceDN w:val="0"/>
-        <w:adjustRightInd w:val="0"/>
-        <w:rPr>
-          <w:rFonts w:ascii="Times" w:hAnsi="Times" w:cs="Times"/>
-          <w:color w:val="242424"/>
-          <w:sz w:val="28"/>
-          <w:szCs w:val="36"/>
-          <w:lang w:val="ru-RU"/>
-        </w:rPr>
-      </w:pPr>
-      <w:r>
-        <w:rPr>
-          <w:rFonts w:ascii="Times" w:hAnsi="Times" w:cs="Times"/>
-          <w:color w:val="242424"/>
-          <w:sz w:val="28"/>
-          <w:szCs w:val="36"/>
-          <w:lang w:val="ru-RU"/>
-        </w:rPr>
-        <w:t>6.</w:t>
-      </w:r>
-      <w:r>
-        <w:rPr>
-          <w:rFonts w:ascii="Times" w:hAnsi="Times" w:cs="Times"/>
-          <w:color w:val="242424"/>
-          <w:sz w:val="28"/>
-          <w:szCs w:val="36"/>
+    </w:p>
+    <w:p>
+      <w:pPr>
+        <w:widowControl w:val="0"/>
+        <w:autoSpaceDE w:val="0"/>
+        <w:autoSpaceDN w:val="0"/>
+        <w:adjustRightInd w:val="0"/>
+        <w:rPr>
+          <w:rFonts w:ascii="Times" w:hAnsi="Times" w:cs="Times"/>
+          <w:color w:val="242424"/>
+          <w:sz w:val="28"/>
+          <w:szCs w:val="36"/>
+          <w:lang w:val="ru-RU"/>
+        </w:rPr>
+      </w:pPr>
+      <w:r>
+        <w:rPr>
+          <w:rFonts w:ascii="Times" w:hAnsi="Times" w:cs="Times"/>
+          <w:color w:val="242424"/>
+          <w:sz w:val="28"/>
+          <w:szCs w:val="36"/>
+          <w:lang w:val="ru-RU"/>
+        </w:rPr>
+        <w:t xml:space="preserve">7. </w:t>
+      </w:r>
+      <w:r>
+        <w:rPr>
+          <w:rFonts w:ascii="Times" w:hAnsi="Times" w:cs="Times"/>
+          <w:color w:val="242424"/>
+          <w:sz w:val="28"/>
+          <w:szCs w:val="36"/>
+          <w:lang w:val="ru-RU"/>
+        </w:rPr>
+        <w:t>Фильм, который пользователь выберет для добавления в выбранный список, должен отображаться в соответствующем списке (рис. 7).</w:t>
+      </w:r>
+    </w:p>
+    <w:p>
+      <w:pPr>
+        <w:widowControl w:val="0"/>
+        <w:autoSpaceDE w:val="0"/>
+        <w:autoSpaceDN w:val="0"/>
+        <w:adjustRightInd w:val="0"/>
+        <w:rPr>
+          <w:rFonts w:ascii="Times" w:hAnsi="Times" w:cs="Times"/>
+          <w:color w:val="242424"/>
+          <w:sz w:val="28"/>
+          <w:szCs w:val="36"/>
+          <w:lang w:val="ru-RU"/>
+        </w:rPr>
+      </w:pPr>
+      <w:r>
+        <w:rPr>
+          <w:rFonts w:ascii="Times" w:hAnsi="Times" w:cs="Times"/>
+          <w:color w:val="242424"/>
+          <w:sz w:val="28"/>
+          <w:szCs w:val="36"/>
+          <w:lang w:val="ru-RU"/>
+        </w:rPr>
+        <w:t xml:space="preserve">8. </w:t>
+      </w:r>
+      <w:r>
+        <w:rPr>
+          <w:rFonts w:ascii="Times" w:hAnsi="Times" w:cs="Times"/>
+          <w:color w:val="242424"/>
+          <w:sz w:val="28"/>
+          <w:szCs w:val="36"/>
+          <w:lang w:val="ru-RU"/>
+        </w:rPr>
+        <w:t>Во вкладке событий должен быть доступ к управлению событиями. Пользователи, приглашённые на событие, должны иметь возможность добавлять свои фильмы и оценивать предложения других. Фильм, рекомендованный для события, выбирается по количеству баллов (рис. 9).</w:t>
+      </w:r>
+    </w:p>
+    <w:p>
+      <w:pPr>
+        <w:widowControl w:val="0"/>
+        <w:autoSpaceDE w:val="0"/>
+        <w:autoSpaceDN w:val="0"/>
+        <w:adjustRightInd w:val="0"/>
+        <w:rPr>
+          <w:rFonts w:ascii="Times" w:hAnsi="Times" w:cs="Times"/>
+          <w:color w:val="242424"/>
+          <w:sz w:val="28"/>
+          <w:szCs w:val="36"/>
+          <w:lang w:val="ru-RU"/>
+        </w:rPr>
+      </w:pPr>
+      <w:r>
+        <w:rPr>
+          <w:rFonts w:ascii="Times" w:hAnsi="Times" w:cs="Times"/>
+          <w:color w:val="242424"/>
+          <w:sz w:val="28"/>
+          <w:szCs w:val="36"/>
+          <w:lang w:val="ru-RU"/>
+        </w:rPr>
+        <w:t xml:space="preserve">9. </w:t>
+      </w:r>
+      <w:r>
+        <w:rPr>
+          <w:rFonts w:ascii="Times" w:hAnsi="Times" w:cs="Times"/>
+          <w:color w:val="242424"/>
+          <w:sz w:val="28"/>
+          <w:szCs w:val="36"/>
+          <w:lang w:val="ru-RU"/>
+        </w:rPr>
+        <w:t>Должна быть возможность просмотра всех доступных фильмов</w:t>
+      </w:r>
+      <w:r>
+        <w:rPr>
+          <w:rFonts w:ascii="Times" w:hAnsi="Times" w:cs="Times"/>
+          <w:color w:val="242424"/>
+          <w:sz w:val="28"/>
+          <w:szCs w:val="36"/>
+          <w:lang w:val="ru-RU"/>
+        </w:rPr>
+        <w:t xml:space="preserve"> (рис. 10).</w:t>
+      </w:r>
+    </w:p>
+    <w:p>
+      <w:pPr>
+        <w:widowControl w:val="0"/>
+        <w:autoSpaceDE w:val="0"/>
+        <w:autoSpaceDN w:val="0"/>
+        <w:adjustRightInd w:val="0"/>
+        <w:rPr>
+          <w:rFonts w:ascii="Times" w:hAnsi="Times" w:cs="Times"/>
+          <w:color w:val="242424"/>
+          <w:sz w:val="28"/>
+          <w:szCs w:val="36"/>
+          <w:lang w:val="ru-RU"/>
+        </w:rPr>
+      </w:pPr>
+      <w:r>
+        <w:rPr>
+          <w:rFonts w:ascii="Times" w:hAnsi="Times" w:cs="Times"/>
+          <w:color w:val="242424"/>
+          <w:sz w:val="28"/>
+          <w:szCs w:val="36"/>
+          <w:lang w:val="ru-RU"/>
+        </w:rPr>
+        <w:t xml:space="preserve">10. </w:t>
+      </w:r>
+      <w:r>
+        <w:rPr>
+          <w:rFonts w:ascii="Times" w:hAnsi="Times" w:cs="Times"/>
+          <w:color w:val="242424"/>
+          <w:sz w:val="28"/>
+          <w:szCs w:val="36"/>
+          <w:lang w:val="ru-RU"/>
+        </w:rPr>
+        <w:t>Во вкладке настроек должна быть</w:t>
+      </w:r>
+      <w:r>
+        <w:rPr>
+          <w:rFonts w:ascii="Times" w:hAnsi="Times" w:cs="Times"/>
+          <w:color w:val="242424"/>
+          <w:sz w:val="28"/>
+          <w:szCs w:val="36"/>
+          <w:lang w:val="ru-RU"/>
+        </w:rPr>
+        <w:t xml:space="preserve"> возможность изменения личной</w:t>
+      </w:r>
+      <w:r>
+        <w:rPr>
+          <w:rFonts w:ascii="Times" w:hAnsi="Times" w:cs="Times"/>
+          <w:color w:val="242424"/>
+          <w:sz w:val="28"/>
+          <w:szCs w:val="36"/>
+          <w:lang w:val="ru-RU"/>
+        </w:rPr>
+        <w:t xml:space="preserve"> и</w:t>
+      </w:r>
+      <w:r>
+        <w:rPr>
+          <w:rFonts w:ascii="Times" w:hAnsi="Times" w:cs="Times"/>
+          <w:color w:val="242424"/>
+          <w:sz w:val="28"/>
+          <w:szCs w:val="36"/>
+          <w:lang w:val="ru-RU"/>
+        </w:rPr>
+        <w:t>нформации пользователя и пароля</w:t>
+      </w:r>
+      <w:r>
+        <w:rPr>
+          <w:rFonts w:ascii="Times" w:hAnsi="Times" w:cs="Times"/>
+          <w:color w:val="242424"/>
+          <w:sz w:val="28"/>
+          <w:szCs w:val="36"/>
+          <w:lang w:val="ru-RU"/>
+        </w:rPr>
+        <w:t xml:space="preserve"> (рис. 11).</w:t>
+      </w:r>
+    </w:p>
+    <w:p>
+      <w:pPr>
+        <w:widowControl w:val="0"/>
+        <w:autoSpaceDE w:val="0"/>
+        <w:autoSpaceDN w:val="0"/>
+        <w:adjustRightInd w:val="0"/>
+        <w:rPr>
+          <w:rFonts w:ascii="Times" w:hAnsi="Times" w:cs="Times"/>
+          <w:color w:val="636363"/>
+          <w:lang w:val="ru-RU"/>
+        </w:rPr>
+      </w:pPr>
+      <w:r>
+        <w:rPr>
+          <w:rFonts w:ascii="Times" w:hAnsi="Times" w:cs="Times"/>
+          <w:color w:val="242424"/>
+          <w:sz w:val="36"/>
+          <w:szCs w:val="36"/>
+          <w:lang w:val="ru-RU"/>
+        </w:rPr>
+        <w:t xml:space="preserve">3.2 </w:t>
+      </w:r>
+      <w:r>
+        <w:rPr>
+          <w:rFonts w:ascii="Times" w:hAnsi="Times" w:cs="Times"/>
+          <w:color w:val="242424"/>
+          <w:sz w:val="36"/>
+          <w:szCs w:val="36"/>
+          <w:lang w:val="ru-RU"/>
+        </w:rPr>
+        <w:t>Нефункциональные требования</w:t>
+      </w:r>
+    </w:p>
+    <w:p>
+      <w:pPr>
+        <w:widowControl w:val="0"/>
+        <w:autoSpaceDE w:val="0"/>
+        <w:autoSpaceDN w:val="0"/>
+        <w:adjustRightInd w:val="0"/>
+        <w:rPr>
+          <w:rFonts w:ascii="Times New Roman" w:hAnsi="Times New Roman" w:cs="Times New Roman"/>
+          <w:sz w:val="28"/>
+          <w:szCs w:val="28"/>
+          <w:lang w:val="ru-RU"/>
+        </w:rPr>
+      </w:pPr>
+      <w:r>
+        <w:rPr>
+          <w:rFonts w:ascii="Times New Roman" w:hAnsi="Times New Roman" w:cs="Times New Roman"/>
+          <w:color w:val="242424"/>
+          <w:sz w:val="28"/>
+          <w:szCs w:val="36"/>
+          <w:lang w:val="ru-RU"/>
+        </w:rPr>
+        <w:t>1.</w:t>
+      </w:r>
+      <w:r>
+        <w:rPr>
+          <w:rFonts w:ascii="Times New Roman" w:hAnsi="Times New Roman" w:cs="Times New Roman"/>
+          <w:sz w:val="28"/>
+          <w:szCs w:val="28"/>
           <w:lang w:val="ru-RU"/>
         </w:rPr>
         <w:t xml:space="preserve"> </w:t>
       </w:r>
       <w:r>
         <w:rPr>
-          <w:rFonts w:ascii="Times" w:hAnsi="Times" w:cs="Times"/>
-          <w:color w:val="242424"/>
-          <w:sz w:val="28"/>
-          <w:szCs w:val="36"/>
-          <w:lang w:val="ru-RU"/>
-        </w:rPr>
-        <w:t>Должна быть возможность просмотра всех доступных фильмов</w:t>
-      </w:r>
-      <w:bookmarkStart w:id="0" w:name="_GoBack"/>
-      <w:bookmarkEnd w:id="0"/>
-      <w:r>
-        <w:rPr>
-          <w:rFonts w:ascii="Times" w:hAnsi="Times" w:cs="Times"/>
-          <w:color w:val="242424"/>
-          <w:sz w:val="28"/>
-          <w:szCs w:val="36"/>
-          <w:lang w:val="ru-RU"/>
-        </w:rPr>
-        <w:t xml:space="preserve">. </w:t>
-      </w:r>
-    </w:p>
-    <w:p>
-      <w:pPr>
-        <w:widowControl w:val="0"/>
-        <w:autoSpaceDE w:val="0"/>
-        <w:autoSpaceDN w:val="0"/>
-        <w:adjustRightInd w:val="0"/>
-        <w:rPr>
-          <w:rFonts w:ascii="Times" w:hAnsi="Times" w:cs="Times"/>
-          <w:color w:val="242424"/>
-          <w:sz w:val="28"/>
-          <w:szCs w:val="36"/>
-          <w:lang w:val="ru-RU"/>
-        </w:rPr>
-      </w:pPr>
-      <w:r>
-        <w:rPr>
-          <w:rFonts w:ascii="Times" w:hAnsi="Times" w:cs="Times"/>
-          <w:color w:val="242424"/>
-          <w:sz w:val="28"/>
-          <w:szCs w:val="36"/>
-          <w:lang w:val="ru-RU"/>
-        </w:rPr>
-        <w:t xml:space="preserve">7. </w:t>
-      </w:r>
-      <w:r>
-        <w:rPr>
-          <w:rFonts w:ascii="Times" w:hAnsi="Times" w:cs="Times"/>
-          <w:color w:val="242424"/>
-          <w:sz w:val="28"/>
-          <w:szCs w:val="36"/>
-          <w:lang w:val="ru-RU"/>
-        </w:rPr>
-        <w:t>Во вкладке событий должен быть доступ к управлению событиями</w:t>
-      </w:r>
-      <w:r>
-        <w:rPr>
-          <w:rFonts w:ascii="Times" w:hAnsi="Times" w:cs="Times"/>
-          <w:color w:val="242424"/>
-          <w:sz w:val="28"/>
-          <w:szCs w:val="36"/>
-          <w:lang w:val="ru-RU"/>
-        </w:rPr>
-        <w:t>.</w:t>
-      </w:r>
-      <w:r>
-        <w:rPr>
-          <w:rFonts w:ascii="Times" w:hAnsi="Times" w:cs="Times"/>
-          <w:color w:val="242424"/>
-          <w:sz w:val="28"/>
-          <w:szCs w:val="36"/>
-          <w:lang w:val="ru-RU"/>
-        </w:rPr>
-        <w:t xml:space="preserve"> Пользователи, приглашённые на событие, должны иметь возможность добавлять свои фильмы и оценивать предложения других. Фильм, рекомендованный для события, выбирается по количеству баллов.</w:t>
-      </w:r>
-    </w:p>
-    <w:p>
-      <w:pPr>
-        <w:widowControl w:val="0"/>
-        <w:autoSpaceDE w:val="0"/>
-        <w:autoSpaceDN w:val="0"/>
-        <w:adjustRightInd w:val="0"/>
-        <w:rPr>
-          <w:rFonts w:ascii="Times" w:hAnsi="Times" w:cs="Times"/>
-          <w:color w:val="242424"/>
-          <w:sz w:val="28"/>
-          <w:szCs w:val="36"/>
-          <w:lang w:val="ru-RU"/>
-        </w:rPr>
-      </w:pPr>
-      <w:r>
-        <w:rPr>
-          <w:rFonts w:ascii="Times" w:hAnsi="Times" w:cs="Times"/>
-          <w:color w:val="242424"/>
-          <w:sz w:val="28"/>
-          <w:szCs w:val="36"/>
-          <w:lang w:val="ru-RU"/>
-        </w:rPr>
-        <w:t>8. Во вкладке настроек должна быть</w:t>
-      </w:r>
-      <w:r>
-        <w:rPr>
-          <w:rFonts w:ascii="Times" w:hAnsi="Times" w:cs="Times"/>
-          <w:color w:val="242424"/>
-          <w:sz w:val="28"/>
-          <w:szCs w:val="36"/>
-          <w:lang w:val="ru-RU"/>
-        </w:rPr>
-        <w:t xml:space="preserve"> возможность изменять личную информацию пользователя и пароль.</w:t>
-      </w:r>
-    </w:p>
-    <w:p>
-      <w:pPr>
-        <w:widowControl w:val="0"/>
-        <w:autoSpaceDE w:val="0"/>
-        <w:autoSpaceDN w:val="0"/>
-        <w:adjustRightInd w:val="0"/>
-        <w:rPr>
-          <w:rFonts w:ascii="Times" w:hAnsi="Times" w:cs="Times"/>
-          <w:color w:val="242424"/>
-          <w:sz w:val="28"/>
-          <w:szCs w:val="36"/>
-          <w:lang w:val="ru-RU"/>
-        </w:rPr>
-      </w:pPr>
-      <w:r>
-        <w:rPr>
-          <w:rFonts w:ascii="Times" w:hAnsi="Times" w:cs="Times"/>
-          <w:color w:val="242424"/>
-          <w:sz w:val="28"/>
-          <w:szCs w:val="36"/>
-          <w:lang w:val="ru-RU"/>
-        </w:rPr>
-        <w:t>9. Должна быть</w:t>
-      </w:r>
-      <w:r>
-        <w:rPr>
-          <w:rFonts w:ascii="Times" w:hAnsi="Times" w:cs="Times"/>
-          <w:color w:val="242424"/>
-          <w:sz w:val="28"/>
-          <w:szCs w:val="36"/>
-          <w:lang w:val="ru-RU"/>
-        </w:rPr>
-        <w:t xml:space="preserve"> предусмотрена возможность авторизации </w:t>
-      </w:r>
-      <w:r>
-        <w:rPr>
-          <w:rFonts w:ascii="Times" w:hAnsi="Times" w:cs="Times"/>
-          <w:color w:val="242424"/>
-          <w:sz w:val="28"/>
-          <w:szCs w:val="36"/>
-          <w:lang w:val="ru-RU"/>
-        </w:rPr>
-        <w:t>и создания нового профиля.</w:t>
-      </w:r>
-    </w:p>
-    <w:p>
-      <w:pPr>
-        <w:widowControl w:val="0"/>
-        <w:autoSpaceDE w:val="0"/>
-        <w:autoSpaceDN w:val="0"/>
-        <w:adjustRightInd w:val="0"/>
-        <w:rPr>
-          <w:rFonts w:ascii="Times" w:hAnsi="Times" w:cs="Times"/>
-          <w:color w:val="636363"/>
-          <w:lang w:val="ru-RU"/>
-        </w:rPr>
-      </w:pPr>
-      <w:r>
-        <w:rPr>
-          <w:rFonts w:ascii="Times" w:hAnsi="Times" w:cs="Times"/>
-          <w:color w:val="242424"/>
-          <w:sz w:val="36"/>
-          <w:szCs w:val="36"/>
-          <w:lang w:val="ru-RU"/>
-        </w:rPr>
-        <w:t xml:space="preserve">3.2 </w:t>
-      </w:r>
-      <w:r>
-        <w:rPr>
-          <w:rFonts w:ascii="Times" w:hAnsi="Times" w:cs="Times"/>
-          <w:color w:val="242424"/>
-          <w:sz w:val="36"/>
-          <w:szCs w:val="36"/>
-          <w:lang w:val="ru-RU"/>
-        </w:rPr>
-        <w:t>Нефункциональные требования</w:t>
-      </w:r>
-    </w:p>
-    <w:p>
-      <w:pPr>
-        <w:widowControl w:val="0"/>
-        <w:autoSpaceDE w:val="0"/>
-        <w:autoSpaceDN w:val="0"/>
-        <w:adjustRightInd w:val="0"/>
-        <w:rPr>
-          <w:rFonts w:ascii="Times" w:hAnsi="Times" w:cs="Times"/>
-          <w:color w:val="242424"/>
-          <w:sz w:val="28"/>
-          <w:szCs w:val="36"/>
-          <w:lang w:val="ru-RU"/>
-        </w:rPr>
-      </w:pPr>
+          <w:rFonts w:ascii="Times New Roman" w:hAnsi="Times New Roman" w:cs="Times New Roman"/>
+          <w:sz w:val="28"/>
+          <w:szCs w:val="28"/>
+          <w:lang w:val="ru-RU"/>
+        </w:rPr>
+        <w:t>Компоненты приложения должны одинаково хорошо выглядеть на устройствах</w:t>
+      </w:r>
+      <w:r>
+        <w:rPr>
+          <w:rFonts w:ascii="Times New Roman" w:hAnsi="Times New Roman" w:cs="Times New Roman"/>
+          <w:sz w:val="28"/>
+          <w:szCs w:val="28"/>
+          <w:lang w:val="ru-RU"/>
+        </w:rPr>
+        <w:t xml:space="preserve"> с различными форматами экранов:</w:t>
+      </w:r>
+    </w:p>
+    <w:p>
+      <w:pPr>
+        <w:pStyle w:val="a3"/>
+        <w:widowControl w:val="0"/>
+        <w:autoSpaceDE w:val="0"/>
+        <w:autoSpaceDN w:val="0"/>
+        <w:adjustRightInd w:val="0"/>
+        <w:ind w:left="0" w:firstLine="720"/>
+        <w:rPr>
+          <w:rFonts w:ascii="Times New Roman" w:hAnsi="Times New Roman" w:cs="Times New Roman"/>
+          <w:sz w:val="28"/>
+          <w:szCs w:val="28"/>
+          <w:lang w:val="ru-RU"/>
+        </w:rPr>
+      </w:pPr>
+      <w:r>
+        <w:rPr>
+          <w:rFonts w:ascii="Times New Roman" w:hAnsi="Times New Roman" w:cs="Times New Roman"/>
+          <w:sz w:val="28"/>
+          <w:szCs w:val="28"/>
+          <w:lang w:val="ru-RU"/>
+        </w:rPr>
+        <w:t>1.1 4:3</w:t>
+      </w:r>
+    </w:p>
+    <w:p>
+      <w:pPr>
+        <w:pStyle w:val="a3"/>
+        <w:widowControl w:val="0"/>
+        <w:autoSpaceDE w:val="0"/>
+        <w:autoSpaceDN w:val="0"/>
+        <w:adjustRightInd w:val="0"/>
+        <w:ind w:left="0" w:firstLine="720"/>
+        <w:rPr>
+          <w:rFonts w:ascii="Times New Roman" w:hAnsi="Times New Roman" w:cs="Times New Roman"/>
+          <w:sz w:val="28"/>
+          <w:szCs w:val="28"/>
+          <w:lang w:val="ru-RU"/>
+        </w:rPr>
+      </w:pPr>
+      <w:r>
+        <w:rPr>
+          <w:rFonts w:ascii="Times New Roman" w:hAnsi="Times New Roman" w:cs="Times New Roman"/>
+          <w:sz w:val="28"/>
+          <w:szCs w:val="28"/>
+          <w:lang w:val="ru-RU"/>
+        </w:rPr>
+        <w:t>1.2 16:9</w:t>
+      </w:r>
+    </w:p>
+    <w:p>
+      <w:pPr>
+        <w:pStyle w:val="a3"/>
+        <w:widowControl w:val="0"/>
+        <w:autoSpaceDE w:val="0"/>
+        <w:autoSpaceDN w:val="0"/>
+        <w:adjustRightInd w:val="0"/>
+        <w:ind w:left="0" w:firstLine="720"/>
+        <w:rPr>
+          <w:rFonts w:ascii="Times New Roman" w:hAnsi="Times New Roman" w:cs="Times New Roman"/>
+          <w:sz w:val="28"/>
+          <w:szCs w:val="28"/>
+          <w:lang w:val="ru-RU"/>
+        </w:rPr>
+      </w:pPr>
+      <w:r>
+        <w:rPr>
+          <w:rFonts w:ascii="Times New Roman" w:hAnsi="Times New Roman" w:cs="Times New Roman"/>
+          <w:sz w:val="28"/>
+          <w:szCs w:val="28"/>
+          <w:lang w:val="ru-RU"/>
+        </w:rPr>
+        <w:t>1.3 5:3</w:t>
+      </w:r>
+    </w:p>
+    <w:p>
+      <w:pPr>
+        <w:widowControl w:val="0"/>
+        <w:autoSpaceDE w:val="0"/>
+        <w:autoSpaceDN w:val="0"/>
+        <w:adjustRightInd w:val="0"/>
+        <w:rPr>
+          <w:rFonts w:ascii="Times" w:hAnsi="Times" w:cs="Times"/>
+          <w:color w:val="242424"/>
+          <w:sz w:val="28"/>
+          <w:szCs w:val="36"/>
+          <w:lang w:val="ru-RU"/>
+        </w:rPr>
+      </w:pPr>
+      <w:r>
+        <w:rPr>
+          <w:rFonts w:ascii="Times" w:hAnsi="Times" w:cs="Times"/>
+          <w:color w:val="242424"/>
+          <w:sz w:val="28"/>
+          <w:szCs w:val="36"/>
+          <w:lang w:val="ru-RU"/>
+        </w:rPr>
+        <w:t xml:space="preserve">2. </w:t>
+      </w:r>
+      <w:r>
+        <w:rPr>
+          <w:rFonts w:ascii="Times" w:hAnsi="Times" w:cs="Times"/>
+          <w:color w:val="242424"/>
+          <w:sz w:val="28"/>
+          <w:szCs w:val="36"/>
+          <w:lang w:val="ru-RU"/>
+        </w:rPr>
+        <w:t xml:space="preserve">Приложение должно обеспечивать безопасность приватной информации пользователя с помощью хеширования паролей алгоритмом </w:t>
+      </w:r>
+      <w:proofErr w:type="spellStart"/>
+      <w:r>
+        <w:rPr>
+          <w:rFonts w:ascii="Times" w:hAnsi="Times" w:cs="Times"/>
+          <w:color w:val="242424"/>
+          <w:sz w:val="28"/>
+          <w:szCs w:val="36"/>
+        </w:rPr>
+        <w:t>sha</w:t>
+      </w:r>
+      <w:proofErr w:type="spellEnd"/>
       <w:r>
         <w:rPr>
           <w:rFonts w:ascii="Times" w:hAnsi="Times" w:cs="Times"/>
@@ -1569,44 +1842,13 @@
       </w:r>
       <w:r>
         <w:rPr>
-          <w:sz w:val="28"/>
-          <w:szCs w:val="28"/>
+          <w:rFonts w:ascii="Times" w:hAnsi="Times" w:cs="Times"/>
+          <w:color w:val="242424"/>
+          <w:sz w:val="28"/>
+          <w:szCs w:val="36"/>
           <w:lang w:val="ru-RU"/>
         </w:rPr>
         <w:t xml:space="preserve"> </w:t>
-      </w:r>
-      <w:r>
-        <w:rPr>
-          <w:sz w:val="28"/>
-          <w:szCs w:val="28"/>
-          <w:lang w:val="ru-RU"/>
-        </w:rPr>
-        <w:t>Компоненты приложения должны одинаково хорошо выглядеть на устройствах с различными размерами экранов.</w:t>
-      </w:r>
-    </w:p>
-    <w:p>
-      <w:pPr>
-        <w:widowControl w:val="0"/>
-        <w:autoSpaceDE w:val="0"/>
-        <w:autoSpaceDN w:val="0"/>
-        <w:adjustRightInd w:val="0"/>
-        <w:rPr>
-          <w:rFonts w:ascii="Times" w:hAnsi="Times" w:cs="Times"/>
-          <w:color w:val="242424"/>
-          <w:sz w:val="28"/>
-          <w:szCs w:val="36"/>
-          <w:lang w:val="ru-RU"/>
-        </w:rPr>
-      </w:pPr>
-      <w:r>
-        <w:rPr>
-          <w:rFonts w:ascii="Times" w:hAnsi="Times" w:cs="Times"/>
-          <w:color w:val="242424"/>
-          <w:sz w:val="28"/>
-          <w:szCs w:val="36"/>
-          <w:lang w:val="ru-RU"/>
-        </w:rPr>
-        <w:t>2. Потребление энергии телефона должно быть таково, чтобы приложение работало не менее 3 часов активного пользования.</w:t>
       </w:r>
     </w:p>
     <w:sectPr>
@@ -1622,6 +1864,826 @@
 <file path=word/numbering.xml><?xml version="1.0" encoding="utf-8"?>
 <w:numbering xmlns:wpc="http://schemas.microsoft.com/office/word/2010/wordprocessingCanvas" xmlns:mc="http://schemas.openxmlformats.org/markup-compatibility/2006" xmlns:o="urn:schemas-microsoft-com:office:office" xmlns:r="http://schemas.openxmlformats.org/officeDocument/2006/relationships" xmlns:m="http://schemas.openxmlformats.org/officeDocument/2006/math" xmlns:v="urn:schemas-microsoft-com:vml" xmlns:wp14="http://schemas.microsoft.com/office/word/2010/wordprocessingDrawing" xmlns:wp="http://schemas.openxmlformats.org/drawingml/2006/wordprocessingDrawing" xmlns:w10="urn:schemas-microsoft-com:office:word" xmlns:w="http://schemas.openxmlformats.org/wordprocessingml/2006/main" xmlns:w14="http://schemas.microsoft.com/office/word/2010/wordml" xmlns:w15="http://schemas.microsoft.com/office/word/2012/wordml" xmlns:wpg="http://schemas.microsoft.com/office/word/2010/wordprocessingGroup" xmlns:wpi="http://schemas.microsoft.com/office/word/2010/wordprocessingInk" xmlns:wne="http://schemas.microsoft.com/office/word/2006/wordml" xmlns:wps="http://schemas.microsoft.com/office/word/2010/wordprocessingShape" mc:Ignorable="w14 w15 wp14">
   <w:abstractNum w:abstractNumId="0">
+    <w:nsid w:val="037420EB"/>
+    <w:multiLevelType w:val="hybridMultilevel"/>
+    <w:tmpl w:val="0576F620"/>
+    <w:lvl w:ilvl="0" w:tplc="0419000F">
+      <w:start w:val="1"/>
+      <w:numFmt w:val="decimal"/>
+      <w:lvlText w:val="%1."/>
+      <w:lvlJc w:val="left"/>
+      <w:pPr>
+        <w:ind w:left="720" w:hanging="360"/>
+      </w:pPr>
+    </w:lvl>
+    <w:lvl w:ilvl="1" w:tplc="04190019" w:tentative="1">
+      <w:start w:val="1"/>
+      <w:numFmt w:val="lowerLetter"/>
+      <w:lvlText w:val="%2."/>
+      <w:lvlJc w:val="left"/>
+      <w:pPr>
+        <w:ind w:left="1440" w:hanging="360"/>
+      </w:pPr>
+    </w:lvl>
+    <w:lvl w:ilvl="2" w:tplc="0419001B" w:tentative="1">
+      <w:start w:val="1"/>
+      <w:numFmt w:val="lowerRoman"/>
+      <w:lvlText w:val="%3."/>
+      <w:lvlJc w:val="right"/>
+      <w:pPr>
+        <w:ind w:left="2160" w:hanging="180"/>
+      </w:pPr>
+    </w:lvl>
+    <w:lvl w:ilvl="3" w:tplc="0419000F" w:tentative="1">
+      <w:start w:val="1"/>
+      <w:numFmt w:val="decimal"/>
+      <w:lvlText w:val="%4."/>
+      <w:lvlJc w:val="left"/>
+      <w:pPr>
+        <w:ind w:left="2880" w:hanging="360"/>
+      </w:pPr>
+    </w:lvl>
+    <w:lvl w:ilvl="4" w:tplc="04190019" w:tentative="1">
+      <w:start w:val="1"/>
+      <w:numFmt w:val="lowerLetter"/>
+      <w:lvlText w:val="%5."/>
+      <w:lvlJc w:val="left"/>
+      <w:pPr>
+        <w:ind w:left="3600" w:hanging="360"/>
+      </w:pPr>
+    </w:lvl>
+    <w:lvl w:ilvl="5" w:tplc="0419001B" w:tentative="1">
+      <w:start w:val="1"/>
+      <w:numFmt w:val="lowerRoman"/>
+      <w:lvlText w:val="%6."/>
+      <w:lvlJc w:val="right"/>
+      <w:pPr>
+        <w:ind w:left="4320" w:hanging="180"/>
+      </w:pPr>
+    </w:lvl>
+    <w:lvl w:ilvl="6" w:tplc="0419000F" w:tentative="1">
+      <w:start w:val="1"/>
+      <w:numFmt w:val="decimal"/>
+      <w:lvlText w:val="%7."/>
+      <w:lvlJc w:val="left"/>
+      <w:pPr>
+        <w:ind w:left="5040" w:hanging="360"/>
+      </w:pPr>
+    </w:lvl>
+    <w:lvl w:ilvl="7" w:tplc="04190019" w:tentative="1">
+      <w:start w:val="1"/>
+      <w:numFmt w:val="lowerLetter"/>
+      <w:lvlText w:val="%8."/>
+      <w:lvlJc w:val="left"/>
+      <w:pPr>
+        <w:ind w:left="5760" w:hanging="360"/>
+      </w:pPr>
+    </w:lvl>
+    <w:lvl w:ilvl="8" w:tplc="0419001B" w:tentative="1">
+      <w:start w:val="1"/>
+      <w:numFmt w:val="lowerRoman"/>
+      <w:lvlText w:val="%9."/>
+      <w:lvlJc w:val="right"/>
+      <w:pPr>
+        <w:ind w:left="6480" w:hanging="180"/>
+      </w:pPr>
+    </w:lvl>
+  </w:abstractNum>
+  <w:abstractNum w:abstractNumId="1">
+    <w:nsid w:val="06BD385C"/>
+    <w:multiLevelType w:val="hybridMultilevel"/>
+    <w:tmpl w:val="5F827AAE"/>
+    <w:lvl w:ilvl="0" w:tplc="0419000F">
+      <w:start w:val="1"/>
+      <w:numFmt w:val="decimal"/>
+      <w:lvlText w:val="%1."/>
+      <w:lvlJc w:val="left"/>
+      <w:pPr>
+        <w:ind w:left="720" w:hanging="360"/>
+      </w:pPr>
+      <w:rPr>
+        <w:rFonts w:hint="default"/>
+      </w:rPr>
+    </w:lvl>
+    <w:lvl w:ilvl="1" w:tplc="04190019" w:tentative="1">
+      <w:start w:val="1"/>
+      <w:numFmt w:val="lowerLetter"/>
+      <w:lvlText w:val="%2."/>
+      <w:lvlJc w:val="left"/>
+      <w:pPr>
+        <w:ind w:left="1440" w:hanging="360"/>
+      </w:pPr>
+    </w:lvl>
+    <w:lvl w:ilvl="2" w:tplc="0419001B" w:tentative="1">
+      <w:start w:val="1"/>
+      <w:numFmt w:val="lowerRoman"/>
+      <w:lvlText w:val="%3."/>
+      <w:lvlJc w:val="right"/>
+      <w:pPr>
+        <w:ind w:left="2160" w:hanging="180"/>
+      </w:pPr>
+    </w:lvl>
+    <w:lvl w:ilvl="3" w:tplc="0419000F" w:tentative="1">
+      <w:start w:val="1"/>
+      <w:numFmt w:val="decimal"/>
+      <w:lvlText w:val="%4."/>
+      <w:lvlJc w:val="left"/>
+      <w:pPr>
+        <w:ind w:left="2880" w:hanging="360"/>
+      </w:pPr>
+    </w:lvl>
+    <w:lvl w:ilvl="4" w:tplc="04190019" w:tentative="1">
+      <w:start w:val="1"/>
+      <w:numFmt w:val="lowerLetter"/>
+      <w:lvlText w:val="%5."/>
+      <w:lvlJc w:val="left"/>
+      <w:pPr>
+        <w:ind w:left="3600" w:hanging="360"/>
+      </w:pPr>
+    </w:lvl>
+    <w:lvl w:ilvl="5" w:tplc="0419001B" w:tentative="1">
+      <w:start w:val="1"/>
+      <w:numFmt w:val="lowerRoman"/>
+      <w:lvlText w:val="%6."/>
+      <w:lvlJc w:val="right"/>
+      <w:pPr>
+        <w:ind w:left="4320" w:hanging="180"/>
+      </w:pPr>
+    </w:lvl>
+    <w:lvl w:ilvl="6" w:tplc="0419000F" w:tentative="1">
+      <w:start w:val="1"/>
+      <w:numFmt w:val="decimal"/>
+      <w:lvlText w:val="%7."/>
+      <w:lvlJc w:val="left"/>
+      <w:pPr>
+        <w:ind w:left="5040" w:hanging="360"/>
+      </w:pPr>
+    </w:lvl>
+    <w:lvl w:ilvl="7" w:tplc="04190019" w:tentative="1">
+      <w:start w:val="1"/>
+      <w:numFmt w:val="lowerLetter"/>
+      <w:lvlText w:val="%8."/>
+      <w:lvlJc w:val="left"/>
+      <w:pPr>
+        <w:ind w:left="5760" w:hanging="360"/>
+      </w:pPr>
+    </w:lvl>
+    <w:lvl w:ilvl="8" w:tplc="0419001B" w:tentative="1">
+      <w:start w:val="1"/>
+      <w:numFmt w:val="lowerRoman"/>
+      <w:lvlText w:val="%9."/>
+      <w:lvlJc w:val="right"/>
+      <w:pPr>
+        <w:ind w:left="6480" w:hanging="180"/>
+      </w:pPr>
+    </w:lvl>
+  </w:abstractNum>
+  <w:abstractNum w:abstractNumId="2">
+    <w:nsid w:val="21AB4E67"/>
+    <w:multiLevelType w:val="hybridMultilevel"/>
+    <w:tmpl w:val="59CC580C"/>
+    <w:lvl w:ilvl="0" w:tplc="B2420078">
+      <w:start w:val="1"/>
+      <w:numFmt w:val="decimal"/>
+      <w:suff w:val="space"/>
+      <w:lvlText w:val="%1."/>
+      <w:lvlJc w:val="left"/>
+      <w:pPr>
+        <w:ind w:left="720" w:hanging="360"/>
+      </w:pPr>
+      <w:rPr>
+        <w:rFonts w:hint="default"/>
+      </w:rPr>
+    </w:lvl>
+    <w:lvl w:ilvl="1" w:tplc="04190019" w:tentative="1">
+      <w:start w:val="1"/>
+      <w:numFmt w:val="lowerLetter"/>
+      <w:lvlText w:val="%2."/>
+      <w:lvlJc w:val="left"/>
+      <w:pPr>
+        <w:ind w:left="1440" w:hanging="360"/>
+      </w:pPr>
+    </w:lvl>
+    <w:lvl w:ilvl="2" w:tplc="0419001B" w:tentative="1">
+      <w:start w:val="1"/>
+      <w:numFmt w:val="lowerRoman"/>
+      <w:lvlText w:val="%3."/>
+      <w:lvlJc w:val="right"/>
+      <w:pPr>
+        <w:ind w:left="2160" w:hanging="180"/>
+      </w:pPr>
+    </w:lvl>
+    <w:lvl w:ilvl="3" w:tplc="0419000F" w:tentative="1">
+      <w:start w:val="1"/>
+      <w:numFmt w:val="decimal"/>
+      <w:lvlText w:val="%4."/>
+      <w:lvlJc w:val="left"/>
+      <w:pPr>
+        <w:ind w:left="2880" w:hanging="360"/>
+      </w:pPr>
+    </w:lvl>
+    <w:lvl w:ilvl="4" w:tplc="04190019" w:tentative="1">
+      <w:start w:val="1"/>
+      <w:numFmt w:val="lowerLetter"/>
+      <w:lvlText w:val="%5."/>
+      <w:lvlJc w:val="left"/>
+      <w:pPr>
+        <w:ind w:left="3600" w:hanging="360"/>
+      </w:pPr>
+    </w:lvl>
+    <w:lvl w:ilvl="5" w:tplc="0419001B" w:tentative="1">
+      <w:start w:val="1"/>
+      <w:numFmt w:val="lowerRoman"/>
+      <w:lvlText w:val="%6."/>
+      <w:lvlJc w:val="right"/>
+      <w:pPr>
+        <w:ind w:left="4320" w:hanging="180"/>
+      </w:pPr>
+    </w:lvl>
+    <w:lvl w:ilvl="6" w:tplc="0419000F" w:tentative="1">
+      <w:start w:val="1"/>
+      <w:numFmt w:val="decimal"/>
+      <w:lvlText w:val="%7."/>
+      <w:lvlJc w:val="left"/>
+      <w:pPr>
+        <w:ind w:left="5040" w:hanging="360"/>
+      </w:pPr>
+    </w:lvl>
+    <w:lvl w:ilvl="7" w:tplc="04190019" w:tentative="1">
+      <w:start w:val="1"/>
+      <w:numFmt w:val="lowerLetter"/>
+      <w:lvlText w:val="%8."/>
+      <w:lvlJc w:val="left"/>
+      <w:pPr>
+        <w:ind w:left="5760" w:hanging="360"/>
+      </w:pPr>
+    </w:lvl>
+    <w:lvl w:ilvl="8" w:tplc="0419001B" w:tentative="1">
+      <w:start w:val="1"/>
+      <w:numFmt w:val="lowerRoman"/>
+      <w:lvlText w:val="%9."/>
+      <w:lvlJc w:val="right"/>
+      <w:pPr>
+        <w:ind w:left="6480" w:hanging="180"/>
+      </w:pPr>
+    </w:lvl>
+  </w:abstractNum>
+  <w:abstractNum w:abstractNumId="3">
+    <w:nsid w:val="31280190"/>
+    <w:multiLevelType w:val="multilevel"/>
+    <w:tmpl w:val="64A0CD8C"/>
+    <w:lvl w:ilvl="0">
+      <w:start w:val="1"/>
+      <w:numFmt w:val="decimal"/>
+      <w:lvlText w:val="%1"/>
+      <w:lvlJc w:val="left"/>
+      <w:pPr>
+        <w:ind w:left="720" w:hanging="720"/>
+      </w:pPr>
+      <w:rPr>
+        <w:rFonts w:hint="default"/>
+        <w:sz w:val="28"/>
+      </w:rPr>
+    </w:lvl>
+    <w:lvl w:ilvl="1">
+      <w:start w:val="1"/>
+      <w:numFmt w:val="decimal"/>
+      <w:lvlText w:val="%1.%2"/>
+      <w:lvlJc w:val="left"/>
+      <w:pPr>
+        <w:ind w:left="1440" w:hanging="720"/>
+      </w:pPr>
+      <w:rPr>
+        <w:rFonts w:hint="default"/>
+        <w:sz w:val="28"/>
+      </w:rPr>
+    </w:lvl>
+    <w:lvl w:ilvl="2">
+      <w:start w:val="1"/>
+      <w:numFmt w:val="decimal"/>
+      <w:lvlText w:val="%1.%2.%3"/>
+      <w:lvlJc w:val="left"/>
+      <w:pPr>
+        <w:ind w:left="2160" w:hanging="720"/>
+      </w:pPr>
+      <w:rPr>
+        <w:rFonts w:hint="default"/>
+        <w:sz w:val="28"/>
+      </w:rPr>
+    </w:lvl>
+    <w:lvl w:ilvl="3">
+      <w:start w:val="1"/>
+      <w:numFmt w:val="decimal"/>
+      <w:lvlText w:val="%1.%2.%3.%4"/>
+      <w:lvlJc w:val="left"/>
+      <w:pPr>
+        <w:ind w:left="3240" w:hanging="1080"/>
+      </w:pPr>
+      <w:rPr>
+        <w:rFonts w:hint="default"/>
+        <w:sz w:val="28"/>
+      </w:rPr>
+    </w:lvl>
+    <w:lvl w:ilvl="4">
+      <w:start w:val="1"/>
+      <w:numFmt w:val="decimal"/>
+      <w:lvlText w:val="%1.%2.%3.%4.%5"/>
+      <w:lvlJc w:val="left"/>
+      <w:pPr>
+        <w:ind w:left="3960" w:hanging="1080"/>
+      </w:pPr>
+      <w:rPr>
+        <w:rFonts w:hint="default"/>
+        <w:sz w:val="28"/>
+      </w:rPr>
+    </w:lvl>
+    <w:lvl w:ilvl="5">
+      <w:start w:val="1"/>
+      <w:numFmt w:val="decimal"/>
+      <w:lvlText w:val="%1.%2.%3.%4.%5.%6"/>
+      <w:lvlJc w:val="left"/>
+      <w:pPr>
+        <w:ind w:left="5040" w:hanging="1440"/>
+      </w:pPr>
+      <w:rPr>
+        <w:rFonts w:hint="default"/>
+        <w:sz w:val="28"/>
+      </w:rPr>
+    </w:lvl>
+    <w:lvl w:ilvl="6">
+      <w:start w:val="1"/>
+      <w:numFmt w:val="decimal"/>
+      <w:lvlText w:val="%1.%2.%3.%4.%5.%6.%7"/>
+      <w:lvlJc w:val="left"/>
+      <w:pPr>
+        <w:ind w:left="5760" w:hanging="1440"/>
+      </w:pPr>
+      <w:rPr>
+        <w:rFonts w:hint="default"/>
+        <w:sz w:val="28"/>
+      </w:rPr>
+    </w:lvl>
+    <w:lvl w:ilvl="7">
+      <w:start w:val="1"/>
+      <w:numFmt w:val="decimal"/>
+      <w:lvlText w:val="%1.%2.%3.%4.%5.%6.%7.%8"/>
+      <w:lvlJc w:val="left"/>
+      <w:pPr>
+        <w:ind w:left="6840" w:hanging="1800"/>
+      </w:pPr>
+      <w:rPr>
+        <w:rFonts w:hint="default"/>
+        <w:sz w:val="28"/>
+      </w:rPr>
+    </w:lvl>
+    <w:lvl w:ilvl="8">
+      <w:start w:val="1"/>
+      <w:numFmt w:val="decimal"/>
+      <w:lvlText w:val="%1.%2.%3.%4.%5.%6.%7.%8.%9"/>
+      <w:lvlJc w:val="left"/>
+      <w:pPr>
+        <w:ind w:left="7560" w:hanging="1800"/>
+      </w:pPr>
+      <w:rPr>
+        <w:rFonts w:hint="default"/>
+        <w:sz w:val="28"/>
+      </w:rPr>
+    </w:lvl>
+  </w:abstractNum>
+  <w:abstractNum w:abstractNumId="4">
+    <w:nsid w:val="4640424B"/>
+    <w:multiLevelType w:val="hybridMultilevel"/>
+    <w:tmpl w:val="00C4A2F8"/>
+    <w:lvl w:ilvl="0" w:tplc="0419000F">
+      <w:start w:val="1"/>
+      <w:numFmt w:val="decimal"/>
+      <w:lvlText w:val="%1."/>
+      <w:lvlJc w:val="left"/>
+      <w:pPr>
+        <w:ind w:left="1440" w:hanging="360"/>
+      </w:pPr>
+    </w:lvl>
+    <w:lvl w:ilvl="1" w:tplc="04190019" w:tentative="1">
+      <w:start w:val="1"/>
+      <w:numFmt w:val="lowerLetter"/>
+      <w:lvlText w:val="%2."/>
+      <w:lvlJc w:val="left"/>
+      <w:pPr>
+        <w:ind w:left="2160" w:hanging="360"/>
+      </w:pPr>
+    </w:lvl>
+    <w:lvl w:ilvl="2" w:tplc="0419001B" w:tentative="1">
+      <w:start w:val="1"/>
+      <w:numFmt w:val="lowerRoman"/>
+      <w:lvlText w:val="%3."/>
+      <w:lvlJc w:val="right"/>
+      <w:pPr>
+        <w:ind w:left="2880" w:hanging="180"/>
+      </w:pPr>
+    </w:lvl>
+    <w:lvl w:ilvl="3" w:tplc="0419000F" w:tentative="1">
+      <w:start w:val="1"/>
+      <w:numFmt w:val="decimal"/>
+      <w:lvlText w:val="%4."/>
+      <w:lvlJc w:val="left"/>
+      <w:pPr>
+        <w:ind w:left="3600" w:hanging="360"/>
+      </w:pPr>
+    </w:lvl>
+    <w:lvl w:ilvl="4" w:tplc="04190019" w:tentative="1">
+      <w:start w:val="1"/>
+      <w:numFmt w:val="lowerLetter"/>
+      <w:lvlText w:val="%5."/>
+      <w:lvlJc w:val="left"/>
+      <w:pPr>
+        <w:ind w:left="4320" w:hanging="360"/>
+      </w:pPr>
+    </w:lvl>
+    <w:lvl w:ilvl="5" w:tplc="0419001B" w:tentative="1">
+      <w:start w:val="1"/>
+      <w:numFmt w:val="lowerRoman"/>
+      <w:lvlText w:val="%6."/>
+      <w:lvlJc w:val="right"/>
+      <w:pPr>
+        <w:ind w:left="5040" w:hanging="180"/>
+      </w:pPr>
+    </w:lvl>
+    <w:lvl w:ilvl="6" w:tplc="0419000F" w:tentative="1">
+      <w:start w:val="1"/>
+      <w:numFmt w:val="decimal"/>
+      <w:lvlText w:val="%7."/>
+      <w:lvlJc w:val="left"/>
+      <w:pPr>
+        <w:ind w:left="5760" w:hanging="360"/>
+      </w:pPr>
+    </w:lvl>
+    <w:lvl w:ilvl="7" w:tplc="04190019" w:tentative="1">
+      <w:start w:val="1"/>
+      <w:numFmt w:val="lowerLetter"/>
+      <w:lvlText w:val="%8."/>
+      <w:lvlJc w:val="left"/>
+      <w:pPr>
+        <w:ind w:left="6480" w:hanging="360"/>
+      </w:pPr>
+    </w:lvl>
+    <w:lvl w:ilvl="8" w:tplc="0419001B" w:tentative="1">
+      <w:start w:val="1"/>
+      <w:numFmt w:val="lowerRoman"/>
+      <w:lvlText w:val="%9."/>
+      <w:lvlJc w:val="right"/>
+      <w:pPr>
+        <w:ind w:left="7200" w:hanging="180"/>
+      </w:pPr>
+    </w:lvl>
+  </w:abstractNum>
+  <w:abstractNum w:abstractNumId="5">
+    <w:nsid w:val="5DCF09F2"/>
+    <w:multiLevelType w:val="multilevel"/>
+    <w:tmpl w:val="0419001F"/>
+    <w:lvl w:ilvl="0">
+      <w:start w:val="1"/>
+      <w:numFmt w:val="decimal"/>
+      <w:lvlText w:val="%1."/>
+      <w:lvlJc w:val="left"/>
+      <w:pPr>
+        <w:ind w:left="360" w:hanging="360"/>
+      </w:pPr>
+    </w:lvl>
+    <w:lvl w:ilvl="1">
+      <w:start w:val="1"/>
+      <w:numFmt w:val="decimal"/>
+      <w:lvlText w:val="%1.%2."/>
+      <w:lvlJc w:val="left"/>
+      <w:pPr>
+        <w:ind w:left="792" w:hanging="432"/>
+      </w:pPr>
+    </w:lvl>
+    <w:lvl w:ilvl="2">
+      <w:start w:val="1"/>
+      <w:numFmt w:val="decimal"/>
+      <w:lvlText w:val="%1.%2.%3."/>
+      <w:lvlJc w:val="left"/>
+      <w:pPr>
+        <w:ind w:left="1224" w:hanging="504"/>
+      </w:pPr>
+    </w:lvl>
+    <w:lvl w:ilvl="3">
+      <w:start w:val="1"/>
+      <w:numFmt w:val="decimal"/>
+      <w:lvlText w:val="%1.%2.%3.%4."/>
+      <w:lvlJc w:val="left"/>
+      <w:pPr>
+        <w:ind w:left="1728" w:hanging="648"/>
+      </w:pPr>
+    </w:lvl>
+    <w:lvl w:ilvl="4">
+      <w:start w:val="1"/>
+      <w:numFmt w:val="decimal"/>
+      <w:lvlText w:val="%1.%2.%3.%4.%5."/>
+      <w:lvlJc w:val="left"/>
+      <w:pPr>
+        <w:ind w:left="2232" w:hanging="792"/>
+      </w:pPr>
+    </w:lvl>
+    <w:lvl w:ilvl="5">
+      <w:start w:val="1"/>
+      <w:numFmt w:val="decimal"/>
+      <w:lvlText w:val="%1.%2.%3.%4.%5.%6."/>
+      <w:lvlJc w:val="left"/>
+      <w:pPr>
+        <w:ind w:left="2736" w:hanging="936"/>
+      </w:pPr>
+    </w:lvl>
+    <w:lvl w:ilvl="6">
+      <w:start w:val="1"/>
+      <w:numFmt w:val="decimal"/>
+      <w:lvlText w:val="%1.%2.%3.%4.%5.%6.%7."/>
+      <w:lvlJc w:val="left"/>
+      <w:pPr>
+        <w:ind w:left="3240" w:hanging="1080"/>
+      </w:pPr>
+    </w:lvl>
+    <w:lvl w:ilvl="7">
+      <w:start w:val="1"/>
+      <w:numFmt w:val="decimal"/>
+      <w:lvlText w:val="%1.%2.%3.%4.%5.%6.%7.%8."/>
+      <w:lvlJc w:val="left"/>
+      <w:pPr>
+        <w:ind w:left="3744" w:hanging="1224"/>
+      </w:pPr>
+    </w:lvl>
+    <w:lvl w:ilvl="8">
+      <w:start w:val="1"/>
+      <w:numFmt w:val="decimal"/>
+      <w:lvlText w:val="%1.%2.%3.%4.%5.%6.%7.%8.%9."/>
+      <w:lvlJc w:val="left"/>
+      <w:pPr>
+        <w:ind w:left="4320" w:hanging="1440"/>
+      </w:pPr>
+    </w:lvl>
+  </w:abstractNum>
+  <w:abstractNum w:abstractNumId="6">
+    <w:nsid w:val="6F694EE2"/>
+    <w:multiLevelType w:val="hybridMultilevel"/>
+    <w:tmpl w:val="B5DAEE06"/>
+    <w:lvl w:ilvl="0" w:tplc="0419000F">
+      <w:start w:val="6"/>
+      <w:numFmt w:val="decimal"/>
+      <w:lvlText w:val="%1."/>
+      <w:lvlJc w:val="left"/>
+      <w:pPr>
+        <w:ind w:left="720" w:hanging="360"/>
+      </w:pPr>
+      <w:rPr>
+        <w:rFonts w:hint="default"/>
+      </w:rPr>
+    </w:lvl>
+    <w:lvl w:ilvl="1" w:tplc="04190019" w:tentative="1">
+      <w:start w:val="1"/>
+      <w:numFmt w:val="lowerLetter"/>
+      <w:lvlText w:val="%2."/>
+      <w:lvlJc w:val="left"/>
+      <w:pPr>
+        <w:ind w:left="1440" w:hanging="360"/>
+      </w:pPr>
+    </w:lvl>
+    <w:lvl w:ilvl="2" w:tplc="0419001B" w:tentative="1">
+      <w:start w:val="1"/>
+      <w:numFmt w:val="lowerRoman"/>
+      <w:lvlText w:val="%3."/>
+      <w:lvlJc w:val="right"/>
+      <w:pPr>
+        <w:ind w:left="2160" w:hanging="180"/>
+      </w:pPr>
+    </w:lvl>
+    <w:lvl w:ilvl="3" w:tplc="0419000F" w:tentative="1">
+      <w:start w:val="1"/>
+      <w:numFmt w:val="decimal"/>
+      <w:lvlText w:val="%4."/>
+      <w:lvlJc w:val="left"/>
+      <w:pPr>
+        <w:ind w:left="2880" w:hanging="360"/>
+      </w:pPr>
+    </w:lvl>
+    <w:lvl w:ilvl="4" w:tplc="04190019" w:tentative="1">
+      <w:start w:val="1"/>
+      <w:numFmt w:val="lowerLetter"/>
+      <w:lvlText w:val="%5."/>
+      <w:lvlJc w:val="left"/>
+      <w:pPr>
+        <w:ind w:left="3600" w:hanging="360"/>
+      </w:pPr>
+    </w:lvl>
+    <w:lvl w:ilvl="5" w:tplc="0419001B" w:tentative="1">
+      <w:start w:val="1"/>
+      <w:numFmt w:val="lowerRoman"/>
+      <w:lvlText w:val="%6."/>
+      <w:lvlJc w:val="right"/>
+      <w:pPr>
+        <w:ind w:left="4320" w:hanging="180"/>
+      </w:pPr>
+    </w:lvl>
+    <w:lvl w:ilvl="6" w:tplc="0419000F" w:tentative="1">
+      <w:start w:val="1"/>
+      <w:numFmt w:val="decimal"/>
+      <w:lvlText w:val="%7."/>
+      <w:lvlJc w:val="left"/>
+      <w:pPr>
+        <w:ind w:left="5040" w:hanging="360"/>
+      </w:pPr>
+    </w:lvl>
+    <w:lvl w:ilvl="7" w:tplc="04190019" w:tentative="1">
+      <w:start w:val="1"/>
+      <w:numFmt w:val="lowerLetter"/>
+      <w:lvlText w:val="%8."/>
+      <w:lvlJc w:val="left"/>
+      <w:pPr>
+        <w:ind w:left="5760" w:hanging="360"/>
+      </w:pPr>
+    </w:lvl>
+    <w:lvl w:ilvl="8" w:tplc="0419001B" w:tentative="1">
+      <w:start w:val="1"/>
+      <w:numFmt w:val="lowerRoman"/>
+      <w:lvlText w:val="%9."/>
+      <w:lvlJc w:val="right"/>
+      <w:pPr>
+        <w:ind w:left="6480" w:hanging="180"/>
+      </w:pPr>
+    </w:lvl>
+  </w:abstractNum>
+  <w:abstractNum w:abstractNumId="7">
+    <w:nsid w:val="74E82853"/>
+    <w:multiLevelType w:val="hybridMultilevel"/>
+    <w:tmpl w:val="7826DDCC"/>
+    <w:lvl w:ilvl="0" w:tplc="0419000F">
+      <w:start w:val="1"/>
+      <w:numFmt w:val="decimal"/>
+      <w:lvlText w:val="%1."/>
+      <w:lvlJc w:val="left"/>
+      <w:pPr>
+        <w:ind w:left="720" w:hanging="360"/>
+      </w:pPr>
+    </w:lvl>
+    <w:lvl w:ilvl="1" w:tplc="04190019" w:tentative="1">
+      <w:start w:val="1"/>
+      <w:numFmt w:val="lowerLetter"/>
+      <w:lvlText w:val="%2."/>
+      <w:lvlJc w:val="left"/>
+      <w:pPr>
+        <w:ind w:left="1440" w:hanging="360"/>
+      </w:pPr>
+    </w:lvl>
+    <w:lvl w:ilvl="2" w:tplc="0419001B" w:tentative="1">
+      <w:start w:val="1"/>
+      <w:numFmt w:val="lowerRoman"/>
+      <w:lvlText w:val="%3."/>
+      <w:lvlJc w:val="right"/>
+      <w:pPr>
+        <w:ind w:left="2160" w:hanging="180"/>
+      </w:pPr>
+    </w:lvl>
+    <w:lvl w:ilvl="3" w:tplc="0419000F" w:tentative="1">
+      <w:start w:val="1"/>
+      <w:numFmt w:val="decimal"/>
+      <w:lvlText w:val="%4."/>
+      <w:lvlJc w:val="left"/>
+      <w:pPr>
+        <w:ind w:left="2880" w:hanging="360"/>
+      </w:pPr>
+    </w:lvl>
+    <w:lvl w:ilvl="4" w:tplc="04190019" w:tentative="1">
+      <w:start w:val="1"/>
+      <w:numFmt w:val="lowerLetter"/>
+      <w:lvlText w:val="%5."/>
+      <w:lvlJc w:val="left"/>
+      <w:pPr>
+        <w:ind w:left="3600" w:hanging="360"/>
+      </w:pPr>
+    </w:lvl>
+    <w:lvl w:ilvl="5" w:tplc="0419001B" w:tentative="1">
+      <w:start w:val="1"/>
+      <w:numFmt w:val="lowerRoman"/>
+      <w:lvlText w:val="%6."/>
+      <w:lvlJc w:val="right"/>
+      <w:pPr>
+        <w:ind w:left="4320" w:hanging="180"/>
+      </w:pPr>
+    </w:lvl>
+    <w:lvl w:ilvl="6" w:tplc="0419000F" w:tentative="1">
+      <w:start w:val="1"/>
+      <w:numFmt w:val="decimal"/>
+      <w:lvlText w:val="%7."/>
+      <w:lvlJc w:val="left"/>
+      <w:pPr>
+        <w:ind w:left="5040" w:hanging="360"/>
+      </w:pPr>
+    </w:lvl>
+    <w:lvl w:ilvl="7" w:tplc="04190019" w:tentative="1">
+      <w:start w:val="1"/>
+      <w:numFmt w:val="lowerLetter"/>
+      <w:lvlText w:val="%8."/>
+      <w:lvlJc w:val="left"/>
+      <w:pPr>
+        <w:ind w:left="5760" w:hanging="360"/>
+      </w:pPr>
+    </w:lvl>
+    <w:lvl w:ilvl="8" w:tplc="0419001B" w:tentative="1">
+      <w:start w:val="1"/>
+      <w:numFmt w:val="lowerRoman"/>
+      <w:lvlText w:val="%9."/>
+      <w:lvlJc w:val="right"/>
+      <w:pPr>
+        <w:ind w:left="6480" w:hanging="180"/>
+      </w:pPr>
+    </w:lvl>
+  </w:abstractNum>
+  <w:abstractNum w:abstractNumId="8">
+    <w:nsid w:val="79B0350A"/>
+    <w:multiLevelType w:val="hybridMultilevel"/>
+    <w:tmpl w:val="0BA27FA8"/>
+    <w:lvl w:ilvl="0" w:tplc="0419000F">
+      <w:start w:val="1"/>
+      <w:numFmt w:val="decimal"/>
+      <w:lvlText w:val="%1."/>
+      <w:lvlJc w:val="left"/>
+      <w:pPr>
+        <w:ind w:left="1440" w:hanging="360"/>
+      </w:pPr>
+    </w:lvl>
+    <w:lvl w:ilvl="1" w:tplc="04190019" w:tentative="1">
+      <w:start w:val="1"/>
+      <w:numFmt w:val="lowerLetter"/>
+      <w:lvlText w:val="%2."/>
+      <w:lvlJc w:val="left"/>
+      <w:pPr>
+        <w:ind w:left="2160" w:hanging="360"/>
+      </w:pPr>
+    </w:lvl>
+    <w:lvl w:ilvl="2" w:tplc="0419001B" w:tentative="1">
+      <w:start w:val="1"/>
+      <w:numFmt w:val="lowerRoman"/>
+      <w:lvlText w:val="%3."/>
+      <w:lvlJc w:val="right"/>
+      <w:pPr>
+        <w:ind w:left="2880" w:hanging="180"/>
+      </w:pPr>
+    </w:lvl>
+    <w:lvl w:ilvl="3" w:tplc="0419000F" w:tentative="1">
+      <w:start w:val="1"/>
+      <w:numFmt w:val="decimal"/>
+      <w:lvlText w:val="%4."/>
+      <w:lvlJc w:val="left"/>
+      <w:pPr>
+        <w:ind w:left="3600" w:hanging="360"/>
+      </w:pPr>
+    </w:lvl>
+    <w:lvl w:ilvl="4" w:tplc="04190019" w:tentative="1">
+      <w:start w:val="1"/>
+      <w:numFmt w:val="lowerLetter"/>
+      <w:lvlText w:val="%5."/>
+      <w:lvlJc w:val="left"/>
+      <w:pPr>
+        <w:ind w:left="4320" w:hanging="360"/>
+      </w:pPr>
+    </w:lvl>
+    <w:lvl w:ilvl="5" w:tplc="0419001B" w:tentative="1">
+      <w:start w:val="1"/>
+      <w:numFmt w:val="lowerRoman"/>
+      <w:lvlText w:val="%6."/>
+      <w:lvlJc w:val="right"/>
+      <w:pPr>
+        <w:ind w:left="5040" w:hanging="180"/>
+      </w:pPr>
+    </w:lvl>
+    <w:lvl w:ilvl="6" w:tplc="0419000F" w:tentative="1">
+      <w:start w:val="1"/>
+      <w:numFmt w:val="decimal"/>
+      <w:lvlText w:val="%7."/>
+      <w:lvlJc w:val="left"/>
+      <w:pPr>
+        <w:ind w:left="5760" w:hanging="360"/>
+      </w:pPr>
+    </w:lvl>
+    <w:lvl w:ilvl="7" w:tplc="04190019" w:tentative="1">
+      <w:start w:val="1"/>
+      <w:numFmt w:val="lowerLetter"/>
+      <w:lvlText w:val="%8."/>
+      <w:lvlJc w:val="left"/>
+      <w:pPr>
+        <w:ind w:left="6480" w:hanging="360"/>
+      </w:pPr>
+    </w:lvl>
+    <w:lvl w:ilvl="8" w:tplc="0419001B" w:tentative="1">
+      <w:start w:val="1"/>
+      <w:numFmt w:val="lowerRoman"/>
+      <w:lvlText w:val="%9."/>
+      <w:lvlJc w:val="right"/>
+      <w:pPr>
+        <w:ind w:left="7200" w:hanging="180"/>
+      </w:pPr>
+    </w:lvl>
+  </w:abstractNum>
+  <w:abstractNum w:abstractNumId="9">
     <w:nsid w:val="7DC96AD7"/>
     <w:multiLevelType w:val="hybridMultilevel"/>
     <w:tmpl w:val="2D4417E0"/>
@@ -1735,7 +2797,34 @@
     </w:lvl>
   </w:abstractNum>
   <w:num w:numId="1">
+    <w:abstractNumId w:val="9"/>
+  </w:num>
+  <w:num w:numId="2">
     <w:abstractNumId w:val="0"/>
+  </w:num>
+  <w:num w:numId="3">
+    <w:abstractNumId w:val="2"/>
+  </w:num>
+  <w:num w:numId="4">
+    <w:abstractNumId w:val="1"/>
+  </w:num>
+  <w:num w:numId="5">
+    <w:abstractNumId w:val="7"/>
+  </w:num>
+  <w:num w:numId="6">
+    <w:abstractNumId w:val="6"/>
+  </w:num>
+  <w:num w:numId="7">
+    <w:abstractNumId w:val="4"/>
+  </w:num>
+  <w:num w:numId="8">
+    <w:abstractNumId w:val="3"/>
+  </w:num>
+  <w:num w:numId="9">
+    <w:abstractNumId w:val="8"/>
+  </w:num>
+  <w:num w:numId="10">
+    <w:abstractNumId w:val="5"/>
   </w:num>
 </w:numbering>
 </file>
